--- a/CleanSync-Team9-V0.9/CLEANSync user's guide.docx
+++ b/CleanSync-Team9-V0.9/CLEANSync user's guide.docx
@@ -40,6 +40,19 @@
           <w:lang w:eastAsia="ja-JP"/>
         </w:rPr>
       </w:pPr>
+    </w:p>
+    <w:p>
+      <w:pPr>
+        <w:spacing w:before="240" w:after="240"/>
+        <w:jc w:val="center"/>
+        <w:rPr>
+          <w:rFonts w:eastAsia="MS Mincho" w:cstheme="minorHAnsi"/>
+          <w:b/>
+          <w:sz w:val="72"/>
+          <w:szCs w:val="72"/>
+          <w:lang w:eastAsia="ja-JP"/>
+        </w:rPr>
+      </w:pPr>
       <w:proofErr w:type="spellStart"/>
       <w:r>
         <w:rPr>
@@ -52,6 +65,16 @@
         <w:t>CLEANSync</w:t>
       </w:r>
       <w:proofErr w:type="spellEnd"/>
+      <w:r>
+        <w:rPr>
+          <w:rFonts w:eastAsia="MS Mincho" w:cstheme="minorHAnsi"/>
+          <w:b/>
+          <w:sz w:val="72"/>
+          <w:szCs w:val="72"/>
+          <w:lang w:eastAsia="ja-JP"/>
+        </w:rPr>
+        <w:t xml:space="preserve"> V0.9</w:t>
+      </w:r>
     </w:p>
     <w:p>
       <w:pPr>
@@ -404,7 +427,7 @@
           <w:szCs w:val="22"/>
           <w:lang w:eastAsia="zh-CN"/>
         </w:rPr>
-        <w:id w:val="223647"/>
+        <w:id w:val="5733958"/>
         <w:docPartObj>
           <w:docPartGallery w:val="Table of Contents"/>
           <w:docPartUnique/>
@@ -443,7 +466,7 @@
           <w:r>
             <w:fldChar w:fldCharType="separate"/>
           </w:r>
-          <w:hyperlink w:anchor="_Toc256655227" w:history="1">
+          <w:hyperlink w:anchor="_Toc257034277" w:history="1">
             <w:r>
               <w:rPr>
                 <w:rStyle w:val="Hyperlink"/>
@@ -496,7 +519,7 @@
                 <w:noProof/>
                 <w:webHidden/>
               </w:rPr>
-              <w:instrText xml:space="preserve"> PAGEREF _Toc256655227 \h </w:instrText>
+              <w:instrText xml:space="preserve"> PAGEREF _Toc257034277 \h </w:instrText>
             </w:r>
             <w:r>
               <w:rPr>
@@ -542,7 +565,7 @@
               <w:lang w:bidi="th-TH"/>
             </w:rPr>
           </w:pPr>
-          <w:hyperlink w:anchor="_Toc256655228" w:history="1">
+          <w:hyperlink w:anchor="_Toc257034278" w:history="1">
             <w:r>
               <w:rPr>
                 <w:rStyle w:val="Hyperlink"/>
@@ -590,7 +613,7 @@
                 <w:noProof/>
                 <w:webHidden/>
               </w:rPr>
-              <w:instrText xml:space="preserve"> PAGEREF _Toc256655228 \h </w:instrText>
+              <w:instrText xml:space="preserve"> PAGEREF _Toc257034278 \h </w:instrText>
             </w:r>
             <w:r>
               <w:rPr>
@@ -635,7 +658,7 @@
               <w:lang w:bidi="th-TH"/>
             </w:rPr>
           </w:pPr>
-          <w:hyperlink w:anchor="_Toc256655229" w:history="1">
+          <w:hyperlink w:anchor="_Toc257034279" w:history="1">
             <w:r>
               <w:rPr>
                 <w:rStyle w:val="Hyperlink"/>
@@ -684,7 +707,7 @@
                 <w:noProof/>
                 <w:webHidden/>
               </w:rPr>
-              <w:instrText xml:space="preserve"> PAGEREF _Toc256655229 \h </w:instrText>
+              <w:instrText xml:space="preserve"> PAGEREF _Toc257034279 \h </w:instrText>
             </w:r>
             <w:r>
               <w:rPr>
@@ -729,7 +752,7 @@
               <w:lang w:bidi="th-TH"/>
             </w:rPr>
           </w:pPr>
-          <w:hyperlink w:anchor="_Toc256655230" w:history="1">
+          <w:hyperlink w:anchor="_Toc257034280" w:history="1">
             <w:r>
               <w:rPr>
                 <w:rStyle w:val="Hyperlink"/>
@@ -756,7 +779,7 @@
                 <w:noProof/>
                 <w:webHidden/>
               </w:rPr>
-              <w:instrText xml:space="preserve"> PAGEREF _Toc256655230 \h </w:instrText>
+              <w:instrText xml:space="preserve"> PAGEREF _Toc257034280 \h </w:instrText>
             </w:r>
             <w:r>
               <w:rPr>
@@ -801,7 +824,7 @@
               <w:lang w:bidi="th-TH"/>
             </w:rPr>
           </w:pPr>
-          <w:hyperlink w:anchor="_Toc256655231" w:history="1">
+          <w:hyperlink w:anchor="_Toc257034281" w:history="1">
             <w:r>
               <w:rPr>
                 <w:rStyle w:val="Hyperlink"/>
@@ -828,7 +851,7 @@
                 <w:noProof/>
                 <w:webHidden/>
               </w:rPr>
-              <w:instrText xml:space="preserve"> PAGEREF _Toc256655231 \h </w:instrText>
+              <w:instrText xml:space="preserve"> PAGEREF _Toc257034281 \h </w:instrText>
             </w:r>
             <w:r>
               <w:rPr>
@@ -848,7 +871,7 @@
                 <w:noProof/>
                 <w:webHidden/>
               </w:rPr>
-              <w:t>2</w:t>
+              <w:t>3</w:t>
             </w:r>
             <w:r>
               <w:rPr>
@@ -873,7 +896,7 @@
               <w:lang w:bidi="th-TH"/>
             </w:rPr>
           </w:pPr>
-          <w:hyperlink w:anchor="_Toc256655232" w:history="1">
+          <w:hyperlink w:anchor="_Toc257034282" w:history="1">
             <w:r>
               <w:rPr>
                 <w:rStyle w:val="Hyperlink"/>
@@ -900,7 +923,7 @@
                 <w:noProof/>
                 <w:webHidden/>
               </w:rPr>
-              <w:instrText xml:space="preserve"> PAGEREF _Toc256655232 \h </w:instrText>
+              <w:instrText xml:space="preserve"> PAGEREF _Toc257034282 \h </w:instrText>
             </w:r>
             <w:r>
               <w:rPr>
@@ -945,7 +968,7 @@
               <w:lang w:bidi="th-TH"/>
             </w:rPr>
           </w:pPr>
-          <w:hyperlink w:anchor="_Toc256655233" w:history="1">
+          <w:hyperlink w:anchor="_Toc257034283" w:history="1">
             <w:r>
               <w:rPr>
                 <w:rStyle w:val="Hyperlink"/>
@@ -988,7 +1011,7 @@
                 <w:noProof/>
                 <w:webHidden/>
               </w:rPr>
-              <w:instrText xml:space="preserve"> PAGEREF _Toc256655233 \h </w:instrText>
+              <w:instrText xml:space="preserve"> PAGEREF _Toc257034283 \h </w:instrText>
             </w:r>
             <w:r>
               <w:rPr>
@@ -1009,6 +1032,151 @@
                 <w:webHidden/>
               </w:rPr>
               <w:t>5</w:t>
+            </w:r>
+            <w:r>
+              <w:rPr>
+                <w:noProof/>
+                <w:webHidden/>
+              </w:rPr>
+              <w:fldChar w:fldCharType="end"/>
+            </w:r>
+          </w:hyperlink>
+        </w:p>
+        <w:p>
+          <w:pPr>
+            <w:pStyle w:val="TOC2"/>
+            <w:tabs>
+              <w:tab w:val="right" w:leader="dot" w:pos="9350"/>
+            </w:tabs>
+            <w:rPr>
+              <w:noProof/>
+              <w:kern w:val="0"/>
+              <w:sz w:val="22"/>
+              <w:szCs w:val="28"/>
+              <w:lang w:bidi="th-TH"/>
+            </w:rPr>
+          </w:pPr>
+          <w:hyperlink w:anchor="_Toc257034284" w:history="1">
+            <w:r>
+              <w:rPr>
+                <w:rStyle w:val="Hyperlink"/>
+                <w:noProof/>
+              </w:rPr>
+              <w:t>2.6 Conflicts</w:t>
+            </w:r>
+            <w:r>
+              <w:rPr>
+                <w:noProof/>
+                <w:webHidden/>
+              </w:rPr>
+              <w:tab/>
+            </w:r>
+            <w:r>
+              <w:rPr>
+                <w:noProof/>
+                <w:webHidden/>
+              </w:rPr>
+              <w:fldChar w:fldCharType="begin"/>
+            </w:r>
+            <w:r>
+              <w:rPr>
+                <w:noProof/>
+                <w:webHidden/>
+              </w:rPr>
+              <w:instrText xml:space="preserve"> PAGEREF _Toc257034284 \h </w:instrText>
+            </w:r>
+            <w:r>
+              <w:rPr>
+                <w:noProof/>
+                <w:webHidden/>
+              </w:rPr>
+            </w:r>
+            <w:r>
+              <w:rPr>
+                <w:noProof/>
+                <w:webHidden/>
+              </w:rPr>
+              <w:fldChar w:fldCharType="separate"/>
+            </w:r>
+            <w:r>
+              <w:rPr>
+                <w:noProof/>
+                <w:webHidden/>
+              </w:rPr>
+              <w:t>7</w:t>
+            </w:r>
+            <w:r>
+              <w:rPr>
+                <w:noProof/>
+                <w:webHidden/>
+              </w:rPr>
+              <w:fldChar w:fldCharType="end"/>
+            </w:r>
+          </w:hyperlink>
+        </w:p>
+        <w:p>
+          <w:pPr>
+            <w:pStyle w:val="TOC2"/>
+            <w:tabs>
+              <w:tab w:val="right" w:leader="dot" w:pos="9350"/>
+            </w:tabs>
+            <w:rPr>
+              <w:noProof/>
+              <w:kern w:val="0"/>
+              <w:sz w:val="22"/>
+              <w:szCs w:val="28"/>
+              <w:lang w:bidi="th-TH"/>
+            </w:rPr>
+          </w:pPr>
+          <w:hyperlink w:anchor="_Toc257034285" w:history="1">
+            <w:r>
+              <w:rPr>
+                <w:rStyle w:val="Hyperlink"/>
+                <w:noProof/>
+                <w:lang w:eastAsia="ja-JP"/>
+              </w:rPr>
+              <w:t>2.7 Deleting a job</w:t>
+            </w:r>
+            <w:r>
+              <w:rPr>
+                <w:noProof/>
+                <w:webHidden/>
+              </w:rPr>
+              <w:tab/>
+            </w:r>
+            <w:r>
+              <w:rPr>
+                <w:noProof/>
+                <w:webHidden/>
+              </w:rPr>
+              <w:fldChar w:fldCharType="begin"/>
+            </w:r>
+            <w:r>
+              <w:rPr>
+                <w:noProof/>
+                <w:webHidden/>
+              </w:rPr>
+              <w:instrText xml:space="preserve"> PAGEREF _Toc257034285 \h </w:instrText>
+            </w:r>
+            <w:r>
+              <w:rPr>
+                <w:noProof/>
+                <w:webHidden/>
+              </w:rPr>
+            </w:r>
+            <w:r>
+              <w:rPr>
+                <w:noProof/>
+                <w:webHidden/>
+              </w:rPr>
+              <w:fldChar w:fldCharType="separate"/>
+            </w:r>
+            <w:r>
+              <w:rPr>
+                <w:noProof/>
+                <w:webHidden/>
+              </w:rPr>
+              <w:t>8</w:t>
             </w:r>
             <w:r>
               <w:rPr>
@@ -1047,7 +1215,7 @@
           <w:lang w:bidi="th-TH"/>
         </w:rPr>
       </w:pPr>
-      <w:bookmarkStart w:id="1" w:name="_Toc256655227"/>
+      <w:bookmarkStart w:id="1" w:name="_Toc257034277"/>
       <w:r>
         <w:rPr>
           <w:rFonts w:ascii="Times New Roman" w:eastAsia="MS Mincho" w:hAnsi="Times New Roman" w:cs="Times New Roman" w:hint="eastAsia"/>
@@ -1170,7 +1338,7 @@
           <w:lang w:eastAsia="ja-JP"/>
         </w:rPr>
       </w:pPr>
-      <w:bookmarkStart w:id="2" w:name="_Toc256655228"/>
+      <w:bookmarkStart w:id="2" w:name="_Toc257034278"/>
       <w:proofErr w:type="spellStart"/>
       <w:r>
         <w:rPr>
@@ -1204,7 +1372,7 @@
         </w:rPr>
       </w:pPr>
       <w:bookmarkStart w:id="3" w:name="Installation_Details"/>
-      <w:bookmarkStart w:id="4" w:name="_Toc256655229"/>
+      <w:bookmarkStart w:id="4" w:name="_Toc257034279"/>
       <w:r>
         <w:rPr>
           <w:rFonts w:asciiTheme="minorHAnsi" w:eastAsia="MS Mincho" w:hAnsiTheme="minorHAnsi" w:cstheme="minorHAnsi" w:hint="eastAsia"/>
@@ -1245,11 +1413,17 @@
     <w:p>
       <w:pPr>
         <w:rPr>
-          <w:lang w:eastAsia="ja-JP"/>
-        </w:rPr>
-      </w:pPr>
-      <w:r>
-        <w:rPr>
+          <w:rFonts w:ascii="Times New Roman" w:hAnsi="Times New Roman" w:cs="Times New Roman"/>
+          <w:sz w:val="24"/>
+          <w:szCs w:val="24"/>
+          <w:lang w:eastAsia="ja-JP"/>
+        </w:rPr>
+      </w:pPr>
+      <w:r>
+        <w:rPr>
+          <w:rFonts w:ascii="Times New Roman" w:hAnsi="Times New Roman" w:cs="Times New Roman"/>
+          <w:sz w:val="24"/>
+          <w:szCs w:val="24"/>
           <w:lang w:eastAsia="ja-JP"/>
         </w:rPr>
         <w:t>Unzip CLEANSync_v0.9.zip to any directory in your computer. A folder “</w:t>
@@ -1257,6 +1431,9 @@
       <w:proofErr w:type="spellStart"/>
       <w:r>
         <w:rPr>
+          <w:rFonts w:ascii="Times New Roman" w:hAnsi="Times New Roman" w:cs="Times New Roman"/>
+          <w:sz w:val="24"/>
+          <w:szCs w:val="24"/>
           <w:lang w:eastAsia="ja-JP"/>
         </w:rPr>
         <w:t>CLEANSync</w:t>
@@ -1264,6 +1441,9 @@
       <w:proofErr w:type="spellEnd"/>
       <w:r>
         <w:rPr>
+          <w:rFonts w:ascii="Times New Roman" w:hAnsi="Times New Roman" w:cs="Times New Roman"/>
+          <w:sz w:val="24"/>
+          <w:szCs w:val="24"/>
           <w:lang w:eastAsia="ja-JP"/>
         </w:rPr>
         <w:t xml:space="preserve"> v0.9” will be created in that directory.</w:t>
@@ -1279,8 +1459,8 @@
           <w:lang w:bidi="th-TH"/>
         </w:rPr>
       </w:pPr>
-      <w:bookmarkStart w:id="5" w:name="_Toc256655230"/>
-      <w:bookmarkStart w:id="6" w:name="Starting_CLEANSync"/>
+      <w:bookmarkStart w:id="5" w:name="Starting_CLEANSync"/>
+      <w:bookmarkStart w:id="6" w:name="_Toc257034280"/>
       <w:r>
         <w:rPr>
           <w:rFonts w:hint="eastAsia"/>
@@ -1309,7 +1489,7 @@
         </w:rPr>
         <w:t>CLEANSync</w:t>
       </w:r>
-      <w:bookmarkEnd w:id="5"/>
+      <w:bookmarkEnd w:id="6"/>
       <w:proofErr w:type="spellEnd"/>
     </w:p>
     <w:p>
@@ -1355,7 +1535,7 @@
         </w:rPr>
         <w:t>.exe</w:t>
       </w:r>
-      <w:bookmarkEnd w:id="6"/>
+      <w:bookmarkEnd w:id="5"/>
       <w:r>
         <w:rPr>
           <w:rFonts w:ascii="Times New Roman" w:eastAsia="Times New Roman" w:hAnsi="Times New Roman" w:cs="Times New Roman"/>
@@ -1421,8 +1601,7 @@
           <w:lang w:eastAsia="ja-JP"/>
         </w:rPr>
       </w:pPr>
-      <w:bookmarkStart w:id="7" w:name="_Toc256655231"/>
-      <w:bookmarkStart w:id="8" w:name="Creating_a_new_CLEANSync_Job"/>
+      <w:bookmarkStart w:id="7" w:name="Creating_a_new_CLEANSync_Job"/>
     </w:p>
     <w:p>
       <w:pPr>
@@ -1483,28 +1662,6 @@
       <w:pPr>
         <w:jc w:val="left"/>
         <w:rPr>
-          <w:rStyle w:val="Heading2Char"/>
-          <w:rFonts w:eastAsia="MS Mincho"/>
-          <w:color w:val="000000" w:themeColor="text1"/>
-          <w:lang w:eastAsia="ja-JP"/>
-        </w:rPr>
-      </w:pPr>
-    </w:p>
-    <w:p>
-      <w:pPr>
-        <w:jc w:val="left"/>
-        <w:rPr>
-          <w:rStyle w:val="Heading2Char"/>
-          <w:rFonts w:eastAsia="MS Mincho"/>
-          <w:color w:val="000000" w:themeColor="text1"/>
-          <w:lang w:eastAsia="ja-JP"/>
-        </w:rPr>
-      </w:pPr>
-    </w:p>
-    <w:p>
-      <w:pPr>
-        <w:jc w:val="left"/>
-        <w:rPr>
           <w:b/>
           <w:bCs/>
           <w:kern w:val="36"/>
@@ -1514,16 +1671,26 @@
       <w:r>
         <w:rPr>
           <w:rStyle w:val="Heading2Char"/>
+          <w:color w:val="auto"/>
+        </w:rPr>
+        <w:lastRenderedPageBreak/>
+        <w:pict>
+          <v:oval id="_x0000_s1026" style="position:absolute;margin-left:137.85pt;margin-top:235.65pt;width:41.85pt;height:24.3pt;z-index:251658240" filled="f" strokecolor="red" strokeweight="3pt"/>
+        </w:pict>
+      </w:r>
+      <w:bookmarkStart w:id="8" w:name="_Toc257034281"/>
+      <w:r>
+        <w:rPr>
+          <w:rStyle w:val="Heading2Char"/>
           <w:rFonts w:hint="eastAsia"/>
-          <w:color w:val="000000" w:themeColor="text1"/>
-        </w:rPr>
-        <w:lastRenderedPageBreak/>
+          <w:color w:val="auto"/>
+        </w:rPr>
         <w:t xml:space="preserve">2.3 </w:t>
       </w:r>
       <w:r>
         <w:rPr>
           <w:rStyle w:val="Heading2Char"/>
-          <w:color w:val="000000" w:themeColor="text1"/>
+          <w:color w:val="auto"/>
         </w:rPr>
         <w:t xml:space="preserve">Creating a new </w:t>
       </w:r>
@@ -1531,7 +1698,7 @@
       <w:r>
         <w:rPr>
           <w:rStyle w:val="Heading2Char"/>
-          <w:color w:val="000000" w:themeColor="text1"/>
+          <w:color w:val="auto"/>
         </w:rPr>
         <w:t>CLEANSync</w:t>
       </w:r>
@@ -1539,11 +1706,11 @@
       <w:r>
         <w:rPr>
           <w:rStyle w:val="Heading2Char"/>
-          <w:color w:val="000000" w:themeColor="text1"/>
+          <w:color w:val="auto"/>
         </w:rPr>
         <w:t xml:space="preserve"> Job</w:t>
       </w:r>
-      <w:bookmarkEnd w:id="7"/>
+      <w:bookmarkEnd w:id="8"/>
       <w:r>
         <w:rPr>
           <w:noProof/>
@@ -1552,7 +1719,7 @@
         </w:rPr>
         <w:drawing>
           <wp:inline distT="0" distB="0" distL="0" distR="0">
-            <wp:extent cx="4918162" cy="3693226"/>
+            <wp:extent cx="4766706" cy="3579491"/>
             <wp:effectExtent l="19050" t="0" r="0" b="0"/>
             <wp:docPr id="7" name="Picture 6"/>
             <wp:cNvGraphicFramePr>
@@ -1577,7 +1744,7 @@
                   <pic:spPr bwMode="auto">
                     <a:xfrm>
                       <a:off x="0" y="0"/>
-                      <a:ext cx="4942719" cy="3711667"/>
+                      <a:ext cx="4790506" cy="3597364"/>
                     </a:xfrm>
                     <a:prstGeom prst="rect">
                       <a:avLst/>
@@ -1610,17 +1777,6 @@
           <w:lang w:eastAsia="ja-JP" w:bidi="th-TH"/>
         </w:rPr>
       </w:pPr>
-      <w:r>
-        <w:rPr>
-          <w:rFonts w:eastAsia="MS Mincho"/>
-          <w:noProof/>
-          <w:kern w:val="36"/>
-          <w:lang w:bidi="th-TH"/>
-        </w:rPr>
-        <w:pict>
-          <v:oval id="_x0000_s1026" style="position:absolute;margin-left:141.65pt;margin-top:-68.25pt;width:41.85pt;height:24.3pt;z-index:251658240" filled="f" strokecolor="red" strokeweight="3pt"/>
-        </w:pict>
-      </w:r>
       <w:proofErr w:type="gramStart"/>
       <w:r>
         <w:rPr>
@@ -1660,7 +1816,7 @@
         </w:rPr>
         <w:drawing>
           <wp:inline distT="0" distB="0" distL="0" distR="0">
-            <wp:extent cx="4921085" cy="3695423"/>
+            <wp:extent cx="4766706" cy="3579494"/>
             <wp:effectExtent l="19050" t="0" r="0" b="0"/>
             <wp:docPr id="8" name="Picture 7"/>
             <wp:cNvGraphicFramePr>
@@ -1685,7 +1841,7 @@
                   <pic:spPr bwMode="auto">
                     <a:xfrm>
                       <a:off x="0" y="0"/>
-                      <a:ext cx="4937785" cy="3707964"/>
+                      <a:ext cx="4785728" cy="3593778"/>
                     </a:xfrm>
                     <a:prstGeom prst="rect">
                       <a:avLst/>
@@ -1707,11 +1863,255 @@
     </w:p>
     <w:p>
       <w:pPr>
+        <w:pStyle w:val="ListParagraph"/>
+        <w:widowControl/>
+        <w:numPr>
+          <w:ilvl w:val="0"/>
+          <w:numId w:val="7"/>
+        </w:numPr>
+        <w:spacing w:before="100" w:beforeAutospacing="1" w:after="100" w:afterAutospacing="1"/>
+        <w:jc w:val="left"/>
+        <w:rPr>
+          <w:rFonts w:ascii="Times New Roman" w:eastAsia="Times New Roman" w:hAnsi="Times New Roman" w:cs="Times New Roman"/>
+          <w:kern w:val="0"/>
+          <w:sz w:val="24"/>
+          <w:szCs w:val="24"/>
+          <w:lang w:bidi="th-TH"/>
+        </w:rPr>
+      </w:pPr>
+      <w:r>
+        <w:rPr>
+          <w:rFonts w:ascii="Times New Roman" w:eastAsia="Times New Roman" w:hAnsi="Times New Roman" w:cs="Times New Roman"/>
+          <w:kern w:val="0"/>
+          <w:sz w:val="24"/>
+          <w:szCs w:val="24"/>
+          <w:lang w:bidi="th-TH"/>
+        </w:rPr>
+        <w:lastRenderedPageBreak/>
+        <w:t>Enter a name for the job, and select the folder to synchronize.</w:t>
+      </w:r>
+    </w:p>
+    <w:p>
+      <w:pPr>
+        <w:pStyle w:val="ListParagraph"/>
+        <w:widowControl/>
+        <w:numPr>
+          <w:ilvl w:val="0"/>
+          <w:numId w:val="7"/>
+        </w:numPr>
+        <w:spacing w:before="100" w:beforeAutospacing="1" w:after="100" w:afterAutospacing="1"/>
+        <w:jc w:val="left"/>
+        <w:rPr>
+          <w:rFonts w:ascii="Times New Roman" w:eastAsia="Times New Roman" w:hAnsi="Times New Roman" w:cs="Times New Roman"/>
+          <w:kern w:val="0"/>
+          <w:sz w:val="24"/>
+          <w:szCs w:val="24"/>
+          <w:lang w:bidi="th-TH"/>
+        </w:rPr>
+      </w:pPr>
+      <w:r>
+        <w:rPr>
+          <w:rFonts w:ascii="Times New Roman" w:eastAsia="Times New Roman" w:hAnsi="Times New Roman" w:cs="Times New Roman"/>
+          <w:kern w:val="0"/>
+          <w:sz w:val="24"/>
+          <w:szCs w:val="24"/>
+          <w:lang w:bidi="th-TH"/>
+        </w:rPr>
+        <w:t xml:space="preserve">Select a folder on the </w:t>
+      </w:r>
+      <w:r>
+        <w:rPr>
+          <w:rFonts w:ascii="Times New Roman" w:eastAsia="Times New Roman" w:hAnsi="Times New Roman" w:cs="Times New Roman"/>
+          <w:kern w:val="0"/>
+          <w:sz w:val="24"/>
+          <w:szCs w:val="24"/>
+          <w:lang w:bidi="th-TH"/>
+        </w:rPr>
+        <w:t>USB drive to store the data on the USB drive</w:t>
+      </w:r>
+      <w:r>
+        <w:rPr>
+          <w:rFonts w:ascii="Times New Roman" w:eastAsia="Times New Roman" w:hAnsi="Times New Roman" w:cs="Times New Roman"/>
+          <w:kern w:val="0"/>
+          <w:sz w:val="24"/>
+          <w:szCs w:val="24"/>
+          <w:lang w:bidi="th-TH"/>
+        </w:rPr>
+        <w:t>.</w:t>
+      </w:r>
+    </w:p>
+    <w:p>
+      <w:pPr>
+        <w:pStyle w:val="ListParagraph"/>
+        <w:widowControl/>
+        <w:numPr>
+          <w:ilvl w:val="0"/>
+          <w:numId w:val="7"/>
+        </w:numPr>
+        <w:spacing w:before="100" w:beforeAutospacing="1" w:after="100" w:afterAutospacing="1"/>
+        <w:jc w:val="left"/>
+        <w:rPr>
+          <w:rFonts w:ascii="Times New Roman" w:eastAsia="Times New Roman" w:hAnsi="Times New Roman" w:cs="Times New Roman"/>
+          <w:kern w:val="0"/>
+          <w:sz w:val="24"/>
+          <w:szCs w:val="24"/>
+          <w:lang w:bidi="th-TH"/>
+        </w:rPr>
+      </w:pPr>
+      <w:r>
+        <w:rPr>
+          <w:rFonts w:ascii="Times New Roman" w:eastAsia="Times New Roman" w:hAnsi="Times New Roman" w:cs="Times New Roman"/>
+          <w:kern w:val="0"/>
+          <w:sz w:val="24"/>
+          <w:szCs w:val="24"/>
+          <w:lang w:bidi="th-TH"/>
+        </w:rPr>
+        <w:t xml:space="preserve"> Y</w:t>
+      </w:r>
+      <w:r>
+        <w:rPr>
+          <w:rFonts w:ascii="Times New Roman" w:eastAsia="Times New Roman" w:hAnsi="Times New Roman" w:cs="Times New Roman"/>
+          <w:kern w:val="0"/>
+          <w:sz w:val="24"/>
+          <w:szCs w:val="24"/>
+          <w:lang w:bidi="th-TH"/>
+        </w:rPr>
+        <w:t xml:space="preserve">ou are ready to do a first time synchronization! </w:t>
+      </w:r>
+    </w:p>
+    <w:p>
+      <w:pPr>
+        <w:pStyle w:val="ListParagraph"/>
+        <w:widowControl/>
+        <w:numPr>
+          <w:ilvl w:val="0"/>
+          <w:numId w:val="7"/>
+        </w:numPr>
+        <w:spacing w:before="100" w:beforeAutospacing="1" w:after="100" w:afterAutospacing="1"/>
+        <w:jc w:val="left"/>
+        <w:rPr>
+          <w:rFonts w:ascii="Times New Roman" w:eastAsia="Times New Roman" w:hAnsi="Times New Roman" w:cs="Times New Roman"/>
+          <w:kern w:val="0"/>
+          <w:sz w:val="24"/>
+          <w:szCs w:val="24"/>
+          <w:lang w:bidi="th-TH"/>
+        </w:rPr>
+      </w:pPr>
+      <w:r>
+        <w:rPr>
+          <w:rFonts w:ascii="Times New Roman" w:eastAsia="Times New Roman" w:hAnsi="Times New Roman" w:cs="Times New Roman"/>
+          <w:kern w:val="0"/>
+          <w:sz w:val="24"/>
+          <w:szCs w:val="24"/>
+          <w:lang w:bidi="th-TH"/>
+        </w:rPr>
+        <w:t>Click on "</w:t>
+      </w:r>
+      <w:proofErr w:type="spellStart"/>
+      <w:r>
+        <w:rPr>
+          <w:rFonts w:ascii="Times New Roman" w:eastAsia="Times New Roman" w:hAnsi="Times New Roman" w:cs="Times New Roman"/>
+          <w:kern w:val="0"/>
+          <w:sz w:val="24"/>
+          <w:szCs w:val="24"/>
+          <w:lang w:bidi="th-TH"/>
+        </w:rPr>
+        <w:t>FirstSyn</w:t>
+      </w:r>
+      <w:bookmarkEnd w:id="7"/>
+      <w:r>
+        <w:rPr>
+          <w:rFonts w:ascii="Times New Roman" w:eastAsia="MS Mincho" w:hAnsi="Times New Roman" w:cs="Times New Roman" w:hint="eastAsia"/>
+          <w:kern w:val="0"/>
+          <w:sz w:val="24"/>
+          <w:szCs w:val="24"/>
+          <w:lang w:eastAsia="ja-JP" w:bidi="th-TH"/>
+        </w:rPr>
+        <w:t>c</w:t>
+      </w:r>
+      <w:proofErr w:type="spellEnd"/>
+      <w:r>
+        <w:rPr>
+          <w:rFonts w:ascii="Times New Roman" w:eastAsia="Times New Roman" w:hAnsi="Times New Roman" w:cs="Times New Roman"/>
+          <w:kern w:val="0"/>
+          <w:sz w:val="24"/>
+          <w:szCs w:val="24"/>
+          <w:lang w:bidi="th-TH"/>
+        </w:rPr>
+        <w:t>" to copy all the files from the PC folder to the USB folder.</w:t>
+      </w:r>
+    </w:p>
+    <w:p>
+      <w:pPr>
+        <w:pStyle w:val="ListParagraph"/>
+        <w:widowControl/>
+        <w:numPr>
+          <w:ilvl w:val="0"/>
+          <w:numId w:val="7"/>
+        </w:numPr>
+        <w:spacing w:before="100" w:beforeAutospacing="1" w:after="100" w:afterAutospacing="1"/>
+        <w:jc w:val="left"/>
+        <w:rPr>
+          <w:rFonts w:ascii="Times New Roman" w:eastAsia="Times New Roman" w:hAnsi="Times New Roman" w:cs="Times New Roman"/>
+          <w:kern w:val="0"/>
+          <w:sz w:val="24"/>
+          <w:szCs w:val="24"/>
+          <w:lang w:bidi="th-TH"/>
+        </w:rPr>
+      </w:pPr>
+      <w:r>
+        <w:rPr>
+          <w:rFonts w:ascii="Times New Roman" w:eastAsia="Times New Roman" w:hAnsi="Times New Roman" w:cs="Times New Roman"/>
+          <w:kern w:val="0"/>
+          <w:sz w:val="24"/>
+          <w:szCs w:val="24"/>
+          <w:lang w:bidi="th-TH"/>
+        </w:rPr>
+        <w:t>Creating a job</w:t>
+      </w:r>
+      <w:r>
+        <w:rPr>
+          <w:rFonts w:ascii="Times New Roman" w:eastAsia="Times New Roman" w:hAnsi="Times New Roman" w:cs="Times New Roman"/>
+          <w:kern w:val="0"/>
+          <w:sz w:val="24"/>
+          <w:szCs w:val="24"/>
+          <w:lang w:bidi="th-TH"/>
+        </w:rPr>
+        <w:t xml:space="preserve"> on this PC is </w:t>
+      </w:r>
+      <w:r>
+        <w:rPr>
+          <w:rFonts w:ascii="Times New Roman" w:eastAsia="Times New Roman" w:hAnsi="Times New Roman" w:cs="Times New Roman"/>
+          <w:kern w:val="0"/>
+          <w:sz w:val="24"/>
+          <w:szCs w:val="24"/>
+          <w:lang w:bidi="th-TH"/>
+        </w:rPr>
+        <w:t xml:space="preserve">now </w:t>
+      </w:r>
+      <w:bookmarkStart w:id="9" w:name="Accepting_a_CLEANSync_Job"/>
+      <w:r>
+        <w:rPr>
+          <w:rFonts w:ascii="Times New Roman" w:eastAsia="Times New Roman" w:hAnsi="Times New Roman" w:cs="Times New Roman"/>
+          <w:kern w:val="0"/>
+          <w:sz w:val="24"/>
+          <w:szCs w:val="24"/>
+          <w:lang w:bidi="th-TH"/>
+        </w:rPr>
+        <w:t>complete!</w:t>
+      </w:r>
+    </w:p>
+    <w:p>
+      <w:pPr>
         <w:widowControl/>
         <w:spacing w:before="100" w:beforeAutospacing="1" w:after="100" w:afterAutospacing="1"/>
         <w:jc w:val="left"/>
         <w:rPr>
+          <w:rStyle w:val="Heading2Char"/>
           <w:rFonts w:ascii="Times New Roman" w:eastAsia="Times New Roman" w:hAnsi="Times New Roman" w:cs="Times New Roman"/>
+          <w:b w:val="0"/>
+          <w:bCs w:val="0"/>
+          <w:color w:val="auto"/>
           <w:kern w:val="0"/>
           <w:sz w:val="24"/>
           <w:szCs w:val="24"/>
@@ -1726,66 +2126,8 @@
           <w:szCs w:val="24"/>
           <w:lang w:bidi="th-TH"/>
         </w:rPr>
-        <w:lastRenderedPageBreak/>
-        <w:t>Enter a name for the job, and select the folder to synchronize. Also, select the USB directory and a folder on that USB to use as the third medium. After this, you are ready to do a first time synchronization! Click on "</w:t>
-      </w:r>
-      <w:proofErr w:type="spellStart"/>
-      <w:r>
-        <w:rPr>
-          <w:rFonts w:ascii="Times New Roman" w:eastAsia="Times New Roman" w:hAnsi="Times New Roman" w:cs="Times New Roman"/>
-          <w:kern w:val="0"/>
-          <w:sz w:val="24"/>
-          <w:szCs w:val="24"/>
-          <w:lang w:bidi="th-TH"/>
-        </w:rPr>
-        <w:t>FirstSyn</w:t>
-      </w:r>
-      <w:bookmarkEnd w:id="8"/>
-      <w:r>
-        <w:rPr>
-          <w:rFonts w:ascii="Times New Roman" w:eastAsia="MS Mincho" w:hAnsi="Times New Roman" w:cs="Times New Roman" w:hint="eastAsia"/>
-          <w:kern w:val="0"/>
-          <w:sz w:val="24"/>
-          <w:szCs w:val="24"/>
-          <w:lang w:eastAsia="ja-JP" w:bidi="th-TH"/>
-        </w:rPr>
-        <w:t>c</w:t>
-      </w:r>
-      <w:proofErr w:type="spellEnd"/>
-      <w:r>
-        <w:rPr>
-          <w:rFonts w:ascii="Times New Roman" w:eastAsia="Times New Roman" w:hAnsi="Times New Roman" w:cs="Times New Roman"/>
-          <w:kern w:val="0"/>
-          <w:sz w:val="24"/>
-          <w:szCs w:val="24"/>
-          <w:lang w:bidi="th-TH"/>
-        </w:rPr>
-        <w:t xml:space="preserve">" to copy all the files from the PC folder to the USB folder. After this, setup on this PC is complete. </w:t>
-      </w:r>
-    </w:p>
-    <w:p>
-      <w:pPr>
-        <w:jc w:val="left"/>
-        <w:rPr>
-          <w:rStyle w:val="Heading2Char"/>
-          <w:rFonts w:eastAsia="MS Mincho"/>
-          <w:color w:val="000000" w:themeColor="text1"/>
-          <w:lang w:eastAsia="ja-JP"/>
-        </w:rPr>
-      </w:pPr>
-      <w:bookmarkStart w:id="9" w:name="_Toc256655232"/>
-      <w:bookmarkStart w:id="10" w:name="Accepting_a_CLEANSync_Job"/>
-    </w:p>
-    <w:p>
-      <w:pPr>
-        <w:jc w:val="left"/>
-        <w:rPr>
-          <w:rStyle w:val="Heading2Char"/>
-          <w:rFonts w:eastAsia="MS Mincho"/>
-          <w:color w:val="000000" w:themeColor="text1"/>
-          <w:lang w:eastAsia="ja-JP"/>
-        </w:rPr>
-      </w:pPr>
+        <w:t>* Version 0.9: Please select an empty folder on the USB drive.</w:t>
+      </w:r>
     </w:p>
     <w:p>
       <w:pPr>
@@ -1797,6 +2139,7 @@
           <w:lang w:bidi="th-TH"/>
         </w:rPr>
       </w:pPr>
+      <w:bookmarkStart w:id="10" w:name="_Toc257034282"/>
       <w:r>
         <w:rPr>
           <w:rStyle w:val="Heading2Char"/>
@@ -1828,7 +2171,7 @@
         </w:rPr>
         <w:t xml:space="preserve"> Job</w:t>
       </w:r>
-      <w:bookmarkEnd w:id="9"/>
+      <w:bookmarkEnd w:id="10"/>
       <w:r>
         <w:rPr>
           <w:noProof/>
@@ -1837,8 +2180,8 @@
         </w:rPr>
         <w:drawing>
           <wp:inline distT="0" distB="0" distL="0" distR="0">
-            <wp:extent cx="5288668" cy="3966359"/>
-            <wp:effectExtent l="19050" t="0" r="7232" b="0"/>
+            <wp:extent cx="4303568" cy="3227560"/>
+            <wp:effectExtent l="19050" t="0" r="1732" b="0"/>
             <wp:docPr id="11" name="Picture 8"/>
             <wp:cNvGraphicFramePr>
               <a:graphicFrameLocks xmlns:a="http://schemas.openxmlformats.org/drawingml/2006/main" noChangeAspect="1"/>
@@ -1862,7 +2205,7 @@
                   <pic:spPr bwMode="auto">
                     <a:xfrm>
                       <a:off x="0" y="0"/>
-                      <a:ext cx="5293907" cy="3970288"/>
+                      <a:ext cx="4308189" cy="3231025"/>
                     </a:xfrm>
                     <a:prstGeom prst="rect">
                       <a:avLst/>
@@ -1884,7 +2227,12 @@
     </w:p>
     <w:p>
       <w:pPr>
+        <w:pStyle w:val="ListParagraph"/>
         <w:widowControl/>
+        <w:numPr>
+          <w:ilvl w:val="0"/>
+          <w:numId w:val="8"/>
+        </w:numPr>
         <w:spacing w:before="100" w:beforeAutospacing="1" w:after="100" w:afterAutospacing="1"/>
         <w:jc w:val="left"/>
         <w:rPr>
@@ -1903,7 +2251,7 @@
           <w:szCs w:val="24"/>
           <w:lang w:bidi="th-TH"/>
         </w:rPr>
-        <w:t>From the main screen, if a USB with a job that has not been accepted is plugged in, it</w:t>
+        <w:t xml:space="preserve">From the main screen, if a USB </w:t>
       </w:r>
       <w:r>
         <w:rPr>
@@ -1913,6 +2261,26 @@
           <w:szCs w:val="24"/>
           <w:lang w:bidi="th-TH"/>
         </w:rPr>
+        <w:t xml:space="preserve">drive </w:t>
+      </w:r>
+      <w:r>
+        <w:rPr>
+          <w:rFonts w:ascii="Times New Roman" w:eastAsia="Times New Roman" w:hAnsi="Times New Roman" w:cs="Times New Roman"/>
+          <w:kern w:val="0"/>
+          <w:sz w:val="24"/>
+          <w:szCs w:val="24"/>
+          <w:lang w:bidi="th-TH"/>
+        </w:rPr>
+        <w:t>with a job that has not been accepted is plugged in, it</w:t>
+      </w:r>
+      <w:r>
+        <w:rPr>
+          <w:rFonts w:ascii="Times New Roman" w:eastAsia="Times New Roman" w:hAnsi="Times New Roman" w:cs="Times New Roman"/>
+          <w:kern w:val="0"/>
+          <w:sz w:val="24"/>
+          <w:szCs w:val="24"/>
+          <w:lang w:bidi="th-TH"/>
+        </w:rPr>
         <w:t xml:space="preserve"> will be shown on the main menu</w:t>
       </w:r>
       <w:r>
@@ -1957,6 +2325,25 @@
         </w:rPr>
         <w:t xml:space="preserve"> job.</w:t>
       </w:r>
+    </w:p>
+    <w:p>
+      <w:pPr>
+        <w:pStyle w:val="ListParagraph"/>
+        <w:widowControl/>
+        <w:numPr>
+          <w:ilvl w:val="0"/>
+          <w:numId w:val="8"/>
+        </w:numPr>
+        <w:spacing w:before="100" w:beforeAutospacing="1" w:after="100" w:afterAutospacing="1"/>
+        <w:jc w:val="left"/>
+        <w:rPr>
+          <w:rFonts w:ascii="Times New Roman" w:eastAsia="MS Mincho" w:hAnsi="Times New Roman" w:cs="Times New Roman"/>
+          <w:kern w:val="0"/>
+          <w:sz w:val="24"/>
+          <w:szCs w:val="24"/>
+          <w:lang w:eastAsia="ja-JP" w:bidi="th-TH"/>
+        </w:rPr>
+      </w:pPr>
       <w:r>
         <w:rPr>
           <w:rFonts w:ascii="Times New Roman" w:eastAsia="MS Mincho" w:hAnsi="Times New Roman" w:cs="Times New Roman" w:hint="eastAsia"/>
@@ -1965,7 +2352,7 @@
           <w:szCs w:val="24"/>
           <w:lang w:eastAsia="ja-JP" w:bidi="th-TH"/>
         </w:rPr>
-        <w:t xml:space="preserve"> An incomplete job will be listed with the </w:t>
+        <w:t xml:space="preserve">An incomplete job will be listed with the </w:t>
       </w:r>
       <w:proofErr w:type="spellStart"/>
       <w:r>
@@ -1999,7 +2386,26 @@
         </w:rPr>
         <w:t xml:space="preserve"> </w:t>
       </w:r>
-      <w:bookmarkEnd w:id="10"/>
+      <w:bookmarkEnd w:id="9"/>
+    </w:p>
+    <w:p>
+      <w:pPr>
+        <w:pStyle w:val="ListParagraph"/>
+        <w:widowControl/>
+        <w:numPr>
+          <w:ilvl w:val="0"/>
+          <w:numId w:val="8"/>
+        </w:numPr>
+        <w:spacing w:before="100" w:beforeAutospacing="1" w:after="100" w:afterAutospacing="1"/>
+        <w:jc w:val="left"/>
+        <w:rPr>
+          <w:rFonts w:ascii="Times New Roman" w:eastAsia="MS Mincho" w:hAnsi="Times New Roman" w:cs="Times New Roman"/>
+          <w:kern w:val="0"/>
+          <w:sz w:val="24"/>
+          <w:szCs w:val="24"/>
+          <w:lang w:eastAsia="ja-JP" w:bidi="th-TH"/>
+        </w:rPr>
+      </w:pPr>
       <w:r>
         <w:rPr>
           <w:rFonts w:ascii="Times New Roman" w:eastAsia="MS Mincho" w:hAnsi="Times New Roman" w:cs="Times New Roman" w:hint="eastAsia"/>
@@ -2088,7 +2494,56 @@
           <w:szCs w:val="24"/>
           <w:lang w:eastAsia="ja-JP" w:bidi="th-TH"/>
         </w:rPr>
-        <w:t xml:space="preserve">.  After this, accepting a </w:t>
+        <w:t>.</w:t>
+      </w:r>
+    </w:p>
+    <w:p>
+      <w:pPr>
+        <w:pStyle w:val="ListParagraph"/>
+        <w:widowControl/>
+        <w:numPr>
+          <w:ilvl w:val="0"/>
+          <w:numId w:val="8"/>
+        </w:numPr>
+        <w:spacing w:before="100" w:beforeAutospacing="1" w:after="100" w:afterAutospacing="1"/>
+        <w:jc w:val="left"/>
+        <w:rPr>
+          <w:rFonts w:ascii="Times New Roman" w:eastAsia="MS Mincho" w:hAnsi="Times New Roman" w:cs="Times New Roman"/>
+          <w:kern w:val="0"/>
+          <w:sz w:val="24"/>
+          <w:szCs w:val="24"/>
+          <w:lang w:eastAsia="ja-JP" w:bidi="th-TH"/>
+        </w:rPr>
+      </w:pPr>
+      <w:r>
+        <w:rPr>
+          <w:rFonts w:ascii="Times New Roman" w:eastAsia="MS Mincho" w:hAnsi="Times New Roman" w:cs="Times New Roman" w:hint="eastAsia"/>
+          <w:kern w:val="0"/>
+          <w:sz w:val="24"/>
+          <w:szCs w:val="24"/>
+          <w:lang w:eastAsia="ja-JP" w:bidi="th-TH"/>
+        </w:rPr>
+        <w:t xml:space="preserve">  </w:t>
+      </w:r>
+      <w:r>
+        <w:rPr>
+          <w:rFonts w:ascii="Times New Roman" w:eastAsia="MS Mincho" w:hAnsi="Times New Roman" w:cs="Times New Roman"/>
+          <w:kern w:val="0"/>
+          <w:sz w:val="24"/>
+          <w:szCs w:val="24"/>
+          <w:lang w:eastAsia="ja-JP" w:bidi="th-TH"/>
+        </w:rPr>
+        <w:t>Accepting</w:t>
+      </w:r>
+      <w:r>
+        <w:rPr>
+          <w:rFonts w:ascii="Times New Roman" w:eastAsia="MS Mincho" w:hAnsi="Times New Roman" w:cs="Times New Roman" w:hint="eastAsia"/>
+          <w:kern w:val="0"/>
+          <w:sz w:val="24"/>
+          <w:szCs w:val="24"/>
+          <w:lang w:eastAsia="ja-JP" w:bidi="th-TH"/>
+        </w:rPr>
+        <w:t xml:space="preserve"> a </w:t>
       </w:r>
       <w:proofErr w:type="spellStart"/>
       <w:r>
@@ -2110,7 +2565,37 @@
           <w:szCs w:val="24"/>
           <w:lang w:eastAsia="ja-JP" w:bidi="th-TH"/>
         </w:rPr>
-        <w:t xml:space="preserve"> job is complete.</w:t>
+        <w:t xml:space="preserve"> job is </w:t>
+      </w:r>
+      <w:r>
+        <w:rPr>
+          <w:rFonts w:ascii="Times New Roman" w:eastAsia="MS Mincho" w:hAnsi="Times New Roman" w:cs="Times New Roman"/>
+          <w:kern w:val="0"/>
+          <w:sz w:val="24"/>
+          <w:szCs w:val="24"/>
+          <w:lang w:eastAsia="ja-JP" w:bidi="th-TH"/>
+        </w:rPr>
+        <w:t xml:space="preserve">now </w:t>
+      </w:r>
+      <w:r>
+        <w:rPr>
+          <w:rFonts w:ascii="Times New Roman" w:eastAsia="MS Mincho" w:hAnsi="Times New Roman" w:cs="Times New Roman" w:hint="eastAsia"/>
+          <w:kern w:val="0"/>
+          <w:sz w:val="24"/>
+          <w:szCs w:val="24"/>
+          <w:lang w:eastAsia="ja-JP" w:bidi="th-TH"/>
+        </w:rPr>
+        <w:t>complete</w:t>
+      </w:r>
+      <w:r>
+        <w:rPr>
+          <w:rFonts w:ascii="Times New Roman" w:eastAsia="MS Mincho" w:hAnsi="Times New Roman" w:cs="Times New Roman"/>
+          <w:kern w:val="0"/>
+          <w:sz w:val="24"/>
+          <w:szCs w:val="24"/>
+          <w:lang w:eastAsia="ja-JP" w:bidi="th-TH"/>
+        </w:rPr>
+        <w:t>!</w:t>
       </w:r>
     </w:p>
     <w:p>
@@ -2206,22 +2691,21 @@
       <w:pPr>
         <w:jc w:val="left"/>
         <w:rPr>
-          <w:rFonts w:eastAsia="MS Mincho"/>
-          <w:kern w:val="36"/>
-          <w:lang w:eastAsia="ja-JP" w:bidi="th-TH"/>
-        </w:rPr>
-      </w:pPr>
-      <w:r>
-        <w:rPr>
           <w:rStyle w:val="Heading2Char"/>
           <w:color w:val="000000" w:themeColor="text1"/>
         </w:rPr>
+      </w:pPr>
+      <w:r>
+        <w:rPr>
+          <w:rStyle w:val="Heading2Char"/>
+          <w:color w:val="000000" w:themeColor="text1"/>
+        </w:rPr>
         <w:lastRenderedPageBreak/>
         <w:pict>
-          <v:oval id="_x0000_s1029" style="position:absolute;margin-left:280.85pt;margin-top:269.3pt;width:41.85pt;height:24.3pt;z-index:251660288" filled="f" strokecolor="red" strokeweight="3pt"/>
+          <v:oval id="_x0000_s1029" style="position:absolute;margin-left:263.7pt;margin-top:245pt;width:41.85pt;height:24.3pt;z-index:251660288" filled="f" strokecolor="red" strokeweight="3pt"/>
         </w:pict>
       </w:r>
-      <w:bookmarkStart w:id="12" w:name="_Toc256655233"/>
+      <w:bookmarkStart w:id="12" w:name="_Toc257034283"/>
       <w:r>
         <w:rPr>
           <w:rStyle w:val="Heading2Char"/>
@@ -2313,6 +2797,21 @@
       <w:pPr>
         <w:jc w:val="left"/>
         <w:rPr>
+          <w:rFonts w:eastAsia="MS Mincho"/>
+          <w:kern w:val="36"/>
+          <w:lang w:eastAsia="ja-JP" w:bidi="th-TH"/>
+        </w:rPr>
+      </w:pPr>
+    </w:p>
+    <w:p>
+      <w:pPr>
+        <w:pStyle w:val="ListParagraph"/>
+        <w:numPr>
+          <w:ilvl w:val="0"/>
+          <w:numId w:val="9"/>
+        </w:numPr>
+        <w:jc w:val="left"/>
+        <w:rPr>
           <w:rFonts w:ascii="Times New Roman" w:eastAsia="MS Mincho" w:hAnsi="Times New Roman" w:cs="Times New Roman"/>
           <w:sz w:val="24"/>
           <w:szCs w:val="24"/>
@@ -2326,15 +2825,67 @@
           <w:szCs w:val="24"/>
           <w:lang w:eastAsia="ja-JP" w:bidi="th-TH"/>
         </w:rPr>
-        <w:t xml:space="preserve">From the main screen, select the job you want to synchronize. Only jobs with their USBs plugged in are allowed to be </w:t>
-      </w:r>
-      <w:r>
+        <w:t>From the main screen, select the job you want to synchro</w:t>
+      </w:r>
+      <w:r>
+        <w:rPr>
+          <w:rFonts w:ascii="Times New Roman" w:eastAsia="MS Mincho" w:hAnsi="Times New Roman" w:cs="Times New Roman" w:hint="eastAsia"/>
+          <w:sz w:val="24"/>
+          <w:szCs w:val="24"/>
+          <w:lang w:eastAsia="ja-JP" w:bidi="th-TH"/>
+        </w:rPr>
+        <w:t xml:space="preserve">nize. </w:t>
+      </w:r>
+    </w:p>
+    <w:p>
+      <w:pPr>
+        <w:pStyle w:val="ListParagraph"/>
+        <w:numPr>
+          <w:ilvl w:val="0"/>
+          <w:numId w:val="9"/>
+        </w:numPr>
+        <w:jc w:val="left"/>
         <w:rPr>
           <w:rFonts w:ascii="Times New Roman" w:eastAsia="MS Mincho" w:hAnsi="Times New Roman" w:cs="Times New Roman"/>
           <w:sz w:val="24"/>
           <w:szCs w:val="24"/>
           <w:lang w:eastAsia="ja-JP" w:bidi="th-TH"/>
         </w:rPr>
+      </w:pPr>
+      <w:r>
+        <w:rPr>
+          <w:rFonts w:ascii="Times New Roman" w:eastAsia="MS Mincho" w:hAnsi="Times New Roman" w:cs="Times New Roman" w:hint="eastAsia"/>
+          <w:sz w:val="24"/>
+          <w:szCs w:val="24"/>
+          <w:lang w:eastAsia="ja-JP" w:bidi="th-TH"/>
+        </w:rPr>
+        <w:t>Only jobs with their USB</w:t>
+      </w:r>
+      <w:r>
+        <w:rPr>
+          <w:rFonts w:ascii="Times New Roman" w:eastAsia="MS Mincho" w:hAnsi="Times New Roman" w:cs="Times New Roman"/>
+          <w:sz w:val="24"/>
+          <w:szCs w:val="24"/>
+          <w:lang w:eastAsia="ja-JP" w:bidi="th-TH"/>
+        </w:rPr>
+        <w:t xml:space="preserve"> drives </w:t>
+      </w:r>
+      <w:r>
+        <w:rPr>
+          <w:rFonts w:ascii="Times New Roman" w:eastAsia="MS Mincho" w:hAnsi="Times New Roman" w:cs="Times New Roman" w:hint="eastAsia"/>
+          <w:sz w:val="24"/>
+          <w:szCs w:val="24"/>
+          <w:lang w:eastAsia="ja-JP" w:bidi="th-TH"/>
+        </w:rPr>
+        <w:t xml:space="preserve">plugged in are allowed to be </w:t>
+      </w:r>
+      <w:r>
+        <w:rPr>
+          <w:rFonts w:ascii="Times New Roman" w:eastAsia="MS Mincho" w:hAnsi="Times New Roman" w:cs="Times New Roman"/>
+          <w:sz w:val="24"/>
+          <w:szCs w:val="24"/>
+          <w:lang w:eastAsia="ja-JP" w:bidi="th-TH"/>
+        </w:rPr>
         <w:t>synchronized (</w:t>
       </w:r>
       <w:proofErr w:type="spellStart"/>
@@ -2375,7 +2926,36 @@
           <w:szCs w:val="24"/>
           <w:lang w:eastAsia="ja-JP" w:bidi="th-TH"/>
         </w:rPr>
-        <w:t xml:space="preserve"> green). First, click on </w:t>
+        <w:t xml:space="preserve"> green). </w:t>
+      </w:r>
+    </w:p>
+    <w:p>
+      <w:pPr>
+        <w:jc w:val="left"/>
+        <w:rPr>
+          <w:rFonts w:ascii="Times New Roman" w:eastAsia="MS Mincho" w:hAnsi="Times New Roman" w:cs="Times New Roman"/>
+          <w:sz w:val="24"/>
+          <w:szCs w:val="24"/>
+          <w:lang w:eastAsia="ja-JP" w:bidi="th-TH"/>
+        </w:rPr>
+      </w:pPr>
+      <w:r>
+        <w:rPr>
+          <w:rFonts w:ascii="Times New Roman" w:eastAsia="MS Mincho" w:hAnsi="Times New Roman" w:cs="Times New Roman"/>
+          <w:sz w:val="24"/>
+          <w:szCs w:val="24"/>
+          <w:lang w:eastAsia="ja-JP" w:bidi="th-TH"/>
+        </w:rPr>
+        <w:t>C</w:t>
+      </w:r>
+      <w:r>
+        <w:rPr>
+          <w:rFonts w:ascii="Times New Roman" w:eastAsia="MS Mincho" w:hAnsi="Times New Roman" w:cs="Times New Roman" w:hint="eastAsia"/>
+          <w:sz w:val="24"/>
+          <w:szCs w:val="24"/>
+          <w:lang w:eastAsia="ja-JP" w:bidi="th-TH"/>
+        </w:rPr>
+        <w:t xml:space="preserve">lick on </w:t>
       </w:r>
       <w:proofErr w:type="spellStart"/>
       <w:r>
@@ -2413,31 +2993,46 @@
           <w:szCs w:val="24"/>
           <w:lang w:eastAsia="ja-JP" w:bidi="th-TH"/>
         </w:rPr>
-        <w:t>changes.</w:t>
-      </w:r>
-      <w:r>
-        <w:rPr>
-          <w:rFonts w:ascii="Times New Roman" w:eastAsia="MS Mincho" w:hAnsi="Times New Roman" w:cs="Times New Roman" w:hint="eastAsia"/>
-          <w:sz w:val="24"/>
-          <w:szCs w:val="24"/>
-          <w:lang w:eastAsia="ja-JP" w:bidi="th-TH"/>
-        </w:rPr>
-        <w:t xml:space="preserve"> </w:t>
-      </w:r>
-      <w:r>
-        <w:rPr>
-          <w:rFonts w:ascii="Times New Roman" w:eastAsia="MS Mincho" w:hAnsi="Times New Roman" w:cs="Times New Roman" w:hint="eastAsia"/>
+        <w:t>c</w:t>
+      </w:r>
+      <w:r>
+        <w:rPr>
+          <w:rFonts w:ascii="Times New Roman" w:eastAsia="MS Mincho" w:hAnsi="Times New Roman" w:cs="Times New Roman"/>
+          <w:sz w:val="24"/>
+          <w:szCs w:val="24"/>
+          <w:lang w:eastAsia="ja-JP" w:bidi="th-TH"/>
+        </w:rPr>
+        <w:t>hanges</w:t>
+      </w:r>
+    </w:p>
+    <w:p>
+      <w:pPr>
+        <w:pStyle w:val="ListParagraph"/>
+        <w:numPr>
+          <w:ilvl w:val="0"/>
+          <w:numId w:val="12"/>
+        </w:numPr>
+        <w:jc w:val="left"/>
+        <w:rPr>
+          <w:rFonts w:ascii="Times New Roman" w:eastAsia="MS Mincho" w:hAnsi="Times New Roman" w:cs="Times New Roman"/>
+          <w:sz w:val="24"/>
+          <w:szCs w:val="24"/>
+          <w:lang w:eastAsia="ja-JP" w:bidi="th-TH"/>
+        </w:rPr>
+      </w:pPr>
+      <w:r>
+        <w:rPr>
+          <w:rFonts w:ascii="Times New Roman" w:eastAsia="MS Mincho" w:hAnsi="Times New Roman" w:cs="Times New Roman"/>
           <w:noProof/>
           <w:sz w:val="24"/>
           <w:szCs w:val="24"/>
           <w:lang w:bidi="th-TH"/>
         </w:rPr>
-        <w:lastRenderedPageBreak/>
         <w:drawing>
           <wp:inline distT="0" distB="0" distL="0" distR="0">
-            <wp:extent cx="5134841" cy="3855940"/>
-            <wp:effectExtent l="19050" t="0" r="8659" b="0"/>
-            <wp:docPr id="10" name="Picture 2"/>
+            <wp:extent cx="189865" cy="213995"/>
+            <wp:effectExtent l="19050" t="0" r="635" b="0"/>
+            <wp:docPr id="5" name="Picture 3"/>
             <wp:cNvGraphicFramePr>
               <a:graphicFrameLocks xmlns:a="http://schemas.openxmlformats.org/drawingml/2006/main" noChangeAspect="1"/>
             </wp:cNvGraphicFramePr>
@@ -2445,7 +3040,7 @@
               <a:graphicData uri="http://schemas.openxmlformats.org/drawingml/2006/picture">
                 <pic:pic xmlns:pic="http://schemas.openxmlformats.org/drawingml/2006/picture">
                   <pic:nvPicPr>
-                    <pic:cNvPr id="0" name="Picture 2"/>
+                    <pic:cNvPr id="0" name="Picture 3"/>
                     <pic:cNvPicPr>
                       <a:picLocks noChangeAspect="1" noChangeArrowheads="1"/>
                     </pic:cNvPicPr>
@@ -2460,7 +3055,7 @@
                   <pic:spPr bwMode="auto">
                     <a:xfrm>
                       <a:off x="0" y="0"/>
-                      <a:ext cx="5140396" cy="3860112"/>
+                      <a:ext cx="189865" cy="213995"/>
                     </a:xfrm>
                     <a:prstGeom prst="rect">
                       <a:avLst/>
@@ -2479,9 +3074,23 @@
           </wp:inline>
         </w:drawing>
       </w:r>
-    </w:p>
-    <w:p>
-      <w:pPr>
+      <w:r>
+        <w:rPr>
+          <w:rFonts w:ascii="Times New Roman" w:eastAsia="MS Mincho" w:hAnsi="Times New Roman" w:cs="Times New Roman"/>
+          <w:sz w:val="24"/>
+          <w:szCs w:val="24"/>
+          <w:lang w:eastAsia="ja-JP" w:bidi="th-TH"/>
+        </w:rPr>
+        <w:t xml:space="preserve"> denotes a new file/folder to be copied over</w:t>
+      </w:r>
+    </w:p>
+    <w:p>
+      <w:pPr>
+        <w:pStyle w:val="ListParagraph"/>
+        <w:numPr>
+          <w:ilvl w:val="0"/>
+          <w:numId w:val="12"/>
+        </w:numPr>
         <w:jc w:val="left"/>
         <w:rPr>
           <w:rFonts w:ascii="Times New Roman" w:eastAsia="MS Mincho" w:hAnsi="Times New Roman" w:cs="Times New Roman"/>
@@ -2498,78 +3107,11 @@
           <w:szCs w:val="24"/>
           <w:lang w:bidi="th-TH"/>
         </w:rPr>
-        <w:pict>
-          <v:oval id="_x0000_s1030" style="position:absolute;margin-left:154.55pt;margin-top:-62.8pt;width:41.85pt;height:24.3pt;z-index:251661312" filled="f" strokecolor="red" strokeweight="3pt"/>
-        </w:pict>
-      </w:r>
-      <w:r>
-        <w:rPr>
-          <w:rFonts w:ascii="Times New Roman" w:eastAsia="MS Mincho" w:hAnsi="Times New Roman" w:cs="Times New Roman" w:hint="eastAsia"/>
-          <w:sz w:val="24"/>
-          <w:szCs w:val="24"/>
-          <w:lang w:eastAsia="ja-JP" w:bidi="th-TH"/>
-        </w:rPr>
-        <w:t xml:space="preserve">After viewing the changes that will happen from USB to PC and from PC to USB, click on </w:t>
-      </w:r>
-      <w:r>
-        <w:rPr>
-          <w:rFonts w:ascii="Times New Roman" w:eastAsia="MS Mincho" w:hAnsi="Times New Roman" w:cs="Times New Roman"/>
-          <w:sz w:val="24"/>
-          <w:szCs w:val="24"/>
-          <w:lang w:eastAsia="ja-JP" w:bidi="th-TH"/>
-        </w:rPr>
-        <w:t>“</w:t>
-      </w:r>
-      <w:r>
-        <w:rPr>
-          <w:rFonts w:ascii="Times New Roman" w:eastAsia="MS Mincho" w:hAnsi="Times New Roman" w:cs="Times New Roman" w:hint="eastAsia"/>
-          <w:sz w:val="24"/>
-          <w:szCs w:val="24"/>
-          <w:lang w:eastAsia="ja-JP" w:bidi="th-TH"/>
-        </w:rPr>
-        <w:t>Start Sync</w:t>
-      </w:r>
-      <w:r>
-        <w:rPr>
-          <w:rFonts w:ascii="Times New Roman" w:eastAsia="MS Mincho" w:hAnsi="Times New Roman" w:cs="Times New Roman"/>
-          <w:sz w:val="24"/>
-          <w:szCs w:val="24"/>
-          <w:lang w:eastAsia="ja-JP" w:bidi="th-TH"/>
-        </w:rPr>
-        <w:t>”</w:t>
-      </w:r>
-      <w:r>
-        <w:rPr>
-          <w:rFonts w:ascii="Times New Roman" w:eastAsia="MS Mincho" w:hAnsi="Times New Roman" w:cs="Times New Roman" w:hint="eastAsia"/>
-          <w:sz w:val="24"/>
-          <w:szCs w:val="24"/>
-          <w:lang w:eastAsia="ja-JP" w:bidi="th-TH"/>
-        </w:rPr>
-        <w:t xml:space="preserve"> to start synchronization.</w:t>
-      </w:r>
-      <w:r>
-        <w:rPr>
-          <w:rFonts w:ascii="Times New Roman" w:eastAsia="MS Mincho" w:hAnsi="Times New Roman" w:cs="Times New Roman" w:hint="eastAsia"/>
-          <w:noProof/>
-          <w:sz w:val="24"/>
-          <w:szCs w:val="24"/>
-          <w:lang w:bidi="th-TH"/>
-        </w:rPr>
-        <w:t xml:space="preserve"> </w:t>
-      </w:r>
-      <w:r>
-        <w:rPr>
-          <w:rFonts w:ascii="Times New Roman" w:eastAsia="MS Mincho" w:hAnsi="Times New Roman" w:cs="Times New Roman" w:hint="eastAsia"/>
-          <w:noProof/>
-          <w:sz w:val="24"/>
-          <w:szCs w:val="24"/>
-          <w:lang w:bidi="th-TH"/>
-        </w:rPr>
         <w:drawing>
           <wp:inline distT="0" distB="0" distL="0" distR="0">
-            <wp:extent cx="5198631" cy="3903842"/>
-            <wp:effectExtent l="19050" t="0" r="2019" b="0"/>
-            <wp:docPr id="1" name="Picture 1"/>
+            <wp:extent cx="189865" cy="225425"/>
+            <wp:effectExtent l="19050" t="0" r="635" b="0"/>
+            <wp:docPr id="6" name="Picture 4"/>
             <wp:cNvGraphicFramePr>
               <a:graphicFrameLocks xmlns:a="http://schemas.openxmlformats.org/drawingml/2006/main" noChangeAspect="1"/>
             </wp:cNvGraphicFramePr>
@@ -2577,7 +3119,7 @@
               <a:graphicData uri="http://schemas.openxmlformats.org/drawingml/2006/picture">
                 <pic:pic xmlns:pic="http://schemas.openxmlformats.org/drawingml/2006/picture">
                   <pic:nvPicPr>
-                    <pic:cNvPr id="0" name="Picture 1"/>
+                    <pic:cNvPr id="0" name="Picture 4"/>
                     <pic:cNvPicPr>
                       <a:picLocks noChangeAspect="1" noChangeArrowheads="1"/>
                     </pic:cNvPicPr>
@@ -2592,7 +3134,7 @@
                   <pic:spPr bwMode="auto">
                     <a:xfrm>
                       <a:off x="0" y="0"/>
-                      <a:ext cx="5199415" cy="3904431"/>
+                      <a:ext cx="189865" cy="225425"/>
                     </a:xfrm>
                     <a:prstGeom prst="rect">
                       <a:avLst/>
@@ -2611,6 +3153,792 @@
           </wp:inline>
         </w:drawing>
       </w:r>
+      <w:r>
+        <w:rPr>
+          <w:rFonts w:ascii="Times New Roman" w:eastAsia="MS Mincho" w:hAnsi="Times New Roman" w:cs="Times New Roman"/>
+          <w:sz w:val="24"/>
+          <w:szCs w:val="24"/>
+          <w:lang w:eastAsia="ja-JP" w:bidi="th-TH"/>
+        </w:rPr>
+        <w:t xml:space="preserve"> </w:t>
+      </w:r>
+      <w:proofErr w:type="gramStart"/>
+      <w:r>
+        <w:rPr>
+          <w:rFonts w:ascii="Times New Roman" w:eastAsia="MS Mincho" w:hAnsi="Times New Roman" w:cs="Times New Roman"/>
+          <w:sz w:val="24"/>
+          <w:szCs w:val="24"/>
+          <w:lang w:eastAsia="ja-JP" w:bidi="th-TH"/>
+        </w:rPr>
+        <w:t>denotes</w:t>
+      </w:r>
+      <w:proofErr w:type="gramEnd"/>
+      <w:r>
+        <w:rPr>
+          <w:rFonts w:ascii="Times New Roman" w:eastAsia="MS Mincho" w:hAnsi="Times New Roman" w:cs="Times New Roman"/>
+          <w:sz w:val="24"/>
+          <w:szCs w:val="24"/>
+          <w:lang w:eastAsia="ja-JP" w:bidi="th-TH"/>
+        </w:rPr>
+        <w:t xml:space="preserve"> a modified file or a folder </w:t>
+      </w:r>
+      <w:r>
+        <w:rPr>
+          <w:rFonts w:ascii="Times New Roman" w:eastAsia="MS Mincho" w:hAnsi="Times New Roman" w:cs="Times New Roman"/>
+          <w:sz w:val="24"/>
+          <w:szCs w:val="24"/>
+          <w:lang w:eastAsia="ja-JP" w:bidi="th-TH"/>
+        </w:rPr>
+        <w:t>whose contents have been changed.</w:t>
+      </w:r>
+    </w:p>
+    <w:p>
+      <w:pPr>
+        <w:pStyle w:val="ListParagraph"/>
+        <w:numPr>
+          <w:ilvl w:val="0"/>
+          <w:numId w:val="12"/>
+        </w:numPr>
+        <w:jc w:val="left"/>
+        <w:rPr>
+          <w:rFonts w:ascii="Times New Roman" w:eastAsia="MS Mincho" w:hAnsi="Times New Roman" w:cs="Times New Roman"/>
+          <w:sz w:val="24"/>
+          <w:szCs w:val="24"/>
+          <w:lang w:eastAsia="ja-JP" w:bidi="th-TH"/>
+        </w:rPr>
+      </w:pPr>
+      <w:r>
+        <w:rPr>
+          <w:rFonts w:ascii="Times New Roman" w:eastAsia="MS Mincho" w:hAnsi="Times New Roman" w:cs="Times New Roman"/>
+          <w:noProof/>
+          <w:sz w:val="24"/>
+          <w:szCs w:val="24"/>
+          <w:lang w:bidi="th-TH"/>
+        </w:rPr>
+        <w:drawing>
+          <wp:inline distT="0" distB="0" distL="0" distR="0">
+            <wp:extent cx="225425" cy="189865"/>
+            <wp:effectExtent l="19050" t="0" r="3175" b="0"/>
+            <wp:docPr id="9" name="Picture 5"/>
+            <wp:cNvGraphicFramePr>
+              <a:graphicFrameLocks xmlns:a="http://schemas.openxmlformats.org/drawingml/2006/main" noChangeAspect="1"/>
+            </wp:cNvGraphicFramePr>
+            <a:graphic xmlns:a="http://schemas.openxmlformats.org/drawingml/2006/main">
+              <a:graphicData uri="http://schemas.openxmlformats.org/drawingml/2006/picture">
+                <pic:pic xmlns:pic="http://schemas.openxmlformats.org/drawingml/2006/picture">
+                  <pic:nvPicPr>
+                    <pic:cNvPr id="0" name="Picture 5"/>
+                    <pic:cNvPicPr>
+                      <a:picLocks noChangeAspect="1" noChangeArrowheads="1"/>
+                    </pic:cNvPicPr>
+                  </pic:nvPicPr>
+                  <pic:blipFill>
+                    <a:blip r:embed="rId12" cstate="print"/>
+                    <a:srcRect/>
+                    <a:stretch>
+                      <a:fillRect/>
+                    </a:stretch>
+                  </pic:blipFill>
+                  <pic:spPr bwMode="auto">
+                    <a:xfrm>
+                      <a:off x="0" y="0"/>
+                      <a:ext cx="225425" cy="189865"/>
+                    </a:xfrm>
+                    <a:prstGeom prst="rect">
+                      <a:avLst/>
+                    </a:prstGeom>
+                    <a:noFill/>
+                    <a:ln w="9525">
+                      <a:noFill/>
+                      <a:miter lim="800000"/>
+                      <a:headEnd/>
+                      <a:tailEnd/>
+                    </a:ln>
+                  </pic:spPr>
+                </pic:pic>
+              </a:graphicData>
+            </a:graphic>
+          </wp:inline>
+        </w:drawing>
+      </w:r>
+      <w:r>
+        <w:rPr>
+          <w:rFonts w:ascii="Times New Roman" w:eastAsia="MS Mincho" w:hAnsi="Times New Roman" w:cs="Times New Roman"/>
+          <w:sz w:val="24"/>
+          <w:szCs w:val="24"/>
+          <w:lang w:eastAsia="ja-JP" w:bidi="th-TH"/>
+        </w:rPr>
+        <w:t xml:space="preserve"> </w:t>
+      </w:r>
+      <w:proofErr w:type="gramStart"/>
+      <w:r>
+        <w:rPr>
+          <w:rFonts w:ascii="Times New Roman" w:eastAsia="MS Mincho" w:hAnsi="Times New Roman" w:cs="Times New Roman"/>
+          <w:sz w:val="24"/>
+          <w:szCs w:val="24"/>
+          <w:lang w:eastAsia="ja-JP" w:bidi="th-TH"/>
+        </w:rPr>
+        <w:t>denotes</w:t>
+      </w:r>
+      <w:proofErr w:type="gramEnd"/>
+      <w:r>
+        <w:rPr>
+          <w:rFonts w:ascii="Times New Roman" w:eastAsia="MS Mincho" w:hAnsi="Times New Roman" w:cs="Times New Roman"/>
+          <w:sz w:val="24"/>
+          <w:szCs w:val="24"/>
+          <w:lang w:eastAsia="ja-JP" w:bidi="th-TH"/>
+        </w:rPr>
+        <w:t xml:space="preserve"> a deleted file or folder.</w:t>
+      </w:r>
+    </w:p>
+    <w:p>
+      <w:pPr>
+        <w:jc w:val="left"/>
+        <w:rPr>
+          <w:rFonts w:ascii="Times New Roman" w:eastAsia="MS Mincho" w:hAnsi="Times New Roman" w:cs="Times New Roman"/>
+          <w:sz w:val="24"/>
+          <w:szCs w:val="24"/>
+          <w:lang w:eastAsia="ja-JP" w:bidi="th-TH"/>
+        </w:rPr>
+      </w:pPr>
+      <w:r>
+        <w:rPr>
+          <w:noProof/>
+          <w:lang w:bidi="th-TH"/>
+        </w:rPr>
+        <w:lastRenderedPageBreak/>
+        <w:pict>
+          <v:oval id="_x0000_s1030" style="position:absolute;margin-left:181.65pt;margin-top:276.8pt;width:41.85pt;height:24.3pt;z-index:251661312" filled="f" strokecolor="red" strokeweight="3pt"/>
+        </w:pict>
+      </w:r>
+      <w:r>
+        <w:rPr>
+          <w:rFonts w:hint="eastAsia"/>
+          <w:noProof/>
+          <w:lang w:bidi="th-TH"/>
+        </w:rPr>
+        <w:drawing>
+          <wp:inline distT="0" distB="0" distL="0" distR="0">
+            <wp:extent cx="5265469" cy="3948961"/>
+            <wp:effectExtent l="19050" t="0" r="0" b="0"/>
+            <wp:docPr id="4" name="Picture 2"/>
+            <wp:cNvGraphicFramePr>
+              <a:graphicFrameLocks xmlns:a="http://schemas.openxmlformats.org/drawingml/2006/main" noChangeAspect="1"/>
+            </wp:cNvGraphicFramePr>
+            <a:graphic xmlns:a="http://schemas.openxmlformats.org/drawingml/2006/main">
+              <a:graphicData uri="http://schemas.openxmlformats.org/drawingml/2006/picture">
+                <pic:pic xmlns:pic="http://schemas.openxmlformats.org/drawingml/2006/picture">
+                  <pic:nvPicPr>
+                    <pic:cNvPr id="0" name="Picture 2"/>
+                    <pic:cNvPicPr>
+                      <a:picLocks noChangeAspect="1" noChangeArrowheads="1"/>
+                    </pic:cNvPicPr>
+                  </pic:nvPicPr>
+                  <pic:blipFill>
+                    <a:blip r:embed="rId13" cstate="print"/>
+                    <a:srcRect/>
+                    <a:stretch>
+                      <a:fillRect/>
+                    </a:stretch>
+                  </pic:blipFill>
+                  <pic:spPr bwMode="auto">
+                    <a:xfrm>
+                      <a:off x="0" y="0"/>
+                      <a:ext cx="5270796" cy="3952956"/>
+                    </a:xfrm>
+                    <a:prstGeom prst="rect">
+                      <a:avLst/>
+                    </a:prstGeom>
+                    <a:noFill/>
+                    <a:ln w="9525">
+                      <a:noFill/>
+                      <a:miter lim="800000"/>
+                      <a:headEnd/>
+                      <a:tailEnd/>
+                    </a:ln>
+                  </pic:spPr>
+                </pic:pic>
+              </a:graphicData>
+            </a:graphic>
+          </wp:inline>
+        </w:drawing>
+      </w:r>
+    </w:p>
+    <w:p>
+      <w:pPr>
+        <w:jc w:val="left"/>
+        <w:rPr>
+          <w:rFonts w:ascii="Times New Roman" w:eastAsia="MS Mincho" w:hAnsi="Times New Roman" w:cs="Times New Roman"/>
+          <w:noProof/>
+          <w:sz w:val="24"/>
+          <w:szCs w:val="24"/>
+          <w:lang w:bidi="th-TH"/>
+        </w:rPr>
+      </w:pPr>
+      <w:r>
+        <w:rPr>
+          <w:rFonts w:ascii="Times New Roman" w:eastAsia="MS Mincho" w:hAnsi="Times New Roman" w:cs="Times New Roman" w:hint="eastAsia"/>
+          <w:sz w:val="24"/>
+          <w:szCs w:val="24"/>
+          <w:lang w:eastAsia="ja-JP" w:bidi="th-TH"/>
+        </w:rPr>
+        <w:t xml:space="preserve">After viewing the changes that will happen from USB to PC and from PC to USB, click on </w:t>
+      </w:r>
+      <w:r>
+        <w:rPr>
+          <w:rFonts w:ascii="Times New Roman" w:eastAsia="MS Mincho" w:hAnsi="Times New Roman" w:cs="Times New Roman"/>
+          <w:sz w:val="24"/>
+          <w:szCs w:val="24"/>
+          <w:lang w:eastAsia="ja-JP" w:bidi="th-TH"/>
+        </w:rPr>
+        <w:t>“</w:t>
+      </w:r>
+      <w:r>
+        <w:rPr>
+          <w:rFonts w:ascii="Times New Roman" w:eastAsia="MS Mincho" w:hAnsi="Times New Roman" w:cs="Times New Roman" w:hint="eastAsia"/>
+          <w:sz w:val="24"/>
+          <w:szCs w:val="24"/>
+          <w:lang w:eastAsia="ja-JP" w:bidi="th-TH"/>
+        </w:rPr>
+        <w:t>Start Sync</w:t>
+      </w:r>
+      <w:r>
+        <w:rPr>
+          <w:rFonts w:ascii="Times New Roman" w:eastAsia="MS Mincho" w:hAnsi="Times New Roman" w:cs="Times New Roman"/>
+          <w:sz w:val="24"/>
+          <w:szCs w:val="24"/>
+          <w:lang w:eastAsia="ja-JP" w:bidi="th-TH"/>
+        </w:rPr>
+        <w:t>”</w:t>
+      </w:r>
+      <w:r>
+        <w:rPr>
+          <w:rFonts w:ascii="Times New Roman" w:eastAsia="MS Mincho" w:hAnsi="Times New Roman" w:cs="Times New Roman" w:hint="eastAsia"/>
+          <w:sz w:val="24"/>
+          <w:szCs w:val="24"/>
+          <w:lang w:eastAsia="ja-JP" w:bidi="th-TH"/>
+        </w:rPr>
+        <w:t xml:space="preserve"> to start synchronization.</w:t>
+      </w:r>
+      <w:r>
+        <w:rPr>
+          <w:rFonts w:ascii="Times New Roman" w:eastAsia="MS Mincho" w:hAnsi="Times New Roman" w:cs="Times New Roman" w:hint="eastAsia"/>
+          <w:noProof/>
+          <w:sz w:val="24"/>
+          <w:szCs w:val="24"/>
+          <w:lang w:bidi="th-TH"/>
+        </w:rPr>
+        <w:t xml:space="preserve"> </w:t>
+      </w:r>
+    </w:p>
+    <w:p>
+      <w:pPr>
+        <w:jc w:val="left"/>
+        <w:rPr>
+          <w:rFonts w:ascii="Times New Roman" w:eastAsia="MS Mincho" w:hAnsi="Times New Roman" w:cs="Times New Roman"/>
+          <w:noProof/>
+          <w:sz w:val="24"/>
+          <w:szCs w:val="24"/>
+          <w:lang w:bidi="th-TH"/>
+        </w:rPr>
+      </w:pPr>
+      <w:r>
+        <w:rPr>
+          <w:rFonts w:hint="eastAsia"/>
+          <w:noProof/>
+          <w:lang w:bidi="th-TH"/>
+        </w:rPr>
+        <w:drawing>
+          <wp:inline distT="0" distB="0" distL="0" distR="0">
+            <wp:extent cx="5171183" cy="3883231"/>
+            <wp:effectExtent l="19050" t="0" r="0" b="0"/>
+            <wp:docPr id="1" name="Picture 1"/>
+            <wp:cNvGraphicFramePr>
+              <a:graphicFrameLocks xmlns:a="http://schemas.openxmlformats.org/drawingml/2006/main" noChangeAspect="1"/>
+            </wp:cNvGraphicFramePr>
+            <a:graphic xmlns:a="http://schemas.openxmlformats.org/drawingml/2006/main">
+              <a:graphicData uri="http://schemas.openxmlformats.org/drawingml/2006/picture">
+                <pic:pic xmlns:pic="http://schemas.openxmlformats.org/drawingml/2006/picture">
+                  <pic:nvPicPr>
+                    <pic:cNvPr id="0" name="Picture 1"/>
+                    <pic:cNvPicPr>
+                      <a:picLocks noChangeAspect="1" noChangeArrowheads="1"/>
+                    </pic:cNvPicPr>
+                  </pic:nvPicPr>
+                  <pic:blipFill>
+                    <a:blip r:embed="rId14" cstate="print"/>
+                    <a:srcRect/>
+                    <a:stretch>
+                      <a:fillRect/>
+                    </a:stretch>
+                  </pic:blipFill>
+                  <pic:spPr bwMode="auto">
+                    <a:xfrm>
+                      <a:off x="0" y="0"/>
+                      <a:ext cx="5167808" cy="3880696"/>
+                    </a:xfrm>
+                    <a:prstGeom prst="rect">
+                      <a:avLst/>
+                    </a:prstGeom>
+                    <a:noFill/>
+                    <a:ln w="9525">
+                      <a:noFill/>
+                      <a:miter lim="800000"/>
+                      <a:headEnd/>
+                      <a:tailEnd/>
+                    </a:ln>
+                  </pic:spPr>
+                </pic:pic>
+              </a:graphicData>
+            </a:graphic>
+          </wp:inline>
+        </w:drawing>
+      </w:r>
+    </w:p>
+    <w:p>
+      <w:pPr>
+        <w:pStyle w:val="Heading2"/>
+        <w:rPr>
+          <w:noProof/>
+          <w:color w:val="auto"/>
+          <w:lang w:bidi="th-TH"/>
+        </w:rPr>
+      </w:pPr>
+      <w:bookmarkStart w:id="13" w:name="_Toc257034284"/>
+      <w:r>
+        <w:rPr>
+          <w:noProof/>
+          <w:color w:val="auto"/>
+          <w:lang w:bidi="th-TH"/>
+        </w:rPr>
+        <w:lastRenderedPageBreak/>
+        <w:t>2</w:t>
+      </w:r>
+      <w:r>
+        <w:rPr>
+          <w:noProof/>
+          <w:color w:val="auto"/>
+          <w:lang w:bidi="th-TH"/>
+        </w:rPr>
+        <w:t>.6 Conflicts</w:t>
+      </w:r>
+      <w:bookmarkEnd w:id="13"/>
+    </w:p>
+    <w:p>
+      <w:pPr>
+        <w:jc w:val="left"/>
+        <w:rPr>
+          <w:rFonts w:ascii="Times New Roman" w:eastAsia="MS Mincho" w:hAnsi="Times New Roman" w:cs="Times New Roman"/>
+          <w:noProof/>
+          <w:sz w:val="24"/>
+          <w:szCs w:val="24"/>
+          <w:lang w:bidi="th-TH"/>
+        </w:rPr>
+      </w:pPr>
+      <w:r>
+        <w:rPr>
+          <w:rFonts w:ascii="Times New Roman" w:hAnsi="Times New Roman" w:cs="Times New Roman"/>
+          <w:sz w:val="24"/>
+          <w:szCs w:val="24"/>
+          <w:lang w:bidi="th-TH"/>
+        </w:rPr>
+        <w:t xml:space="preserve">During analyzing, in </w:t>
+      </w:r>
+      <w:r>
+        <w:rPr>
+          <w:rFonts w:ascii="Times New Roman" w:eastAsia="MS Mincho" w:hAnsi="Times New Roman" w:cs="Times New Roman"/>
+          <w:noProof/>
+          <w:sz w:val="24"/>
+          <w:szCs w:val="24"/>
+          <w:lang w:bidi="th-TH"/>
+        </w:rPr>
+        <w:t>the event</w:t>
+      </w:r>
+      <w:r>
+        <w:rPr>
+          <w:rFonts w:ascii="Times New Roman" w:eastAsia="MS Mincho" w:hAnsi="Times New Roman" w:cs="Times New Roman"/>
+          <w:noProof/>
+          <w:sz w:val="24"/>
+          <w:szCs w:val="24"/>
+          <w:lang w:bidi="th-TH"/>
+        </w:rPr>
+        <w:t xml:space="preserve"> of conflicts, i.e files to be copied from USB to PC has already been modified on the PC</w:t>
+      </w:r>
+      <w:r>
+        <w:rPr>
+          <w:rFonts w:ascii="Times New Roman" w:eastAsia="MS Mincho" w:hAnsi="Times New Roman" w:cs="Times New Roman"/>
+          <w:noProof/>
+          <w:sz w:val="24"/>
+          <w:szCs w:val="24"/>
+          <w:lang w:bidi="th-TH"/>
+        </w:rPr>
+        <w:t>, a conflict window will appear:</w:t>
+      </w:r>
+    </w:p>
+    <w:p>
+      <w:pPr>
+        <w:jc w:val="left"/>
+        <w:rPr>
+          <w:rFonts w:ascii="Times New Roman" w:eastAsia="MS Mincho" w:hAnsi="Times New Roman" w:cs="Times New Roman"/>
+          <w:sz w:val="24"/>
+          <w:szCs w:val="24"/>
+          <w:lang w:eastAsia="ja-JP" w:bidi="th-TH"/>
+        </w:rPr>
+      </w:pPr>
+      <w:r>
+        <w:rPr>
+          <w:rFonts w:ascii="Times New Roman" w:eastAsia="MS Mincho" w:hAnsi="Times New Roman" w:cs="Times New Roman"/>
+          <w:noProof/>
+          <w:sz w:val="24"/>
+          <w:szCs w:val="24"/>
+          <w:lang w:bidi="th-TH"/>
+        </w:rPr>
+        <w:drawing>
+          <wp:inline distT="0" distB="0" distL="0" distR="0">
+            <wp:extent cx="5265469" cy="3948960"/>
+            <wp:effectExtent l="19050" t="0" r="0" b="0"/>
+            <wp:docPr id="2" name="Picture 1"/>
+            <wp:cNvGraphicFramePr>
+              <a:graphicFrameLocks xmlns:a="http://schemas.openxmlformats.org/drawingml/2006/main" noChangeAspect="1"/>
+            </wp:cNvGraphicFramePr>
+            <a:graphic xmlns:a="http://schemas.openxmlformats.org/drawingml/2006/main">
+              <a:graphicData uri="http://schemas.openxmlformats.org/drawingml/2006/picture">
+                <pic:pic xmlns:pic="http://schemas.openxmlformats.org/drawingml/2006/picture">
+                  <pic:nvPicPr>
+                    <pic:cNvPr id="0" name="Picture 1"/>
+                    <pic:cNvPicPr>
+                      <a:picLocks noChangeAspect="1" noChangeArrowheads="1"/>
+                    </pic:cNvPicPr>
+                  </pic:nvPicPr>
+                  <pic:blipFill>
+                    <a:blip r:embed="rId15" cstate="print"/>
+                    <a:srcRect/>
+                    <a:stretch>
+                      <a:fillRect/>
+                    </a:stretch>
+                  </pic:blipFill>
+                  <pic:spPr bwMode="auto">
+                    <a:xfrm>
+                      <a:off x="0" y="0"/>
+                      <a:ext cx="5272129" cy="3953955"/>
+                    </a:xfrm>
+                    <a:prstGeom prst="rect">
+                      <a:avLst/>
+                    </a:prstGeom>
+                    <a:noFill/>
+                    <a:ln w="9525">
+                      <a:noFill/>
+                      <a:miter lim="800000"/>
+                      <a:headEnd/>
+                      <a:tailEnd/>
+                    </a:ln>
+                  </pic:spPr>
+                </pic:pic>
+              </a:graphicData>
+            </a:graphic>
+          </wp:inline>
+        </w:drawing>
+      </w:r>
+    </w:p>
+    <w:p>
+      <w:pPr>
+        <w:jc w:val="left"/>
+        <w:rPr>
+          <w:rFonts w:ascii="Times New Roman" w:eastAsia="MS Mincho" w:hAnsi="Times New Roman" w:cs="Times New Roman"/>
+          <w:sz w:val="24"/>
+          <w:szCs w:val="24"/>
+          <w:lang w:eastAsia="ja-JP" w:bidi="th-TH"/>
+        </w:rPr>
+      </w:pPr>
+      <w:r>
+        <w:rPr>
+          <w:rFonts w:ascii="Times New Roman" w:eastAsia="MS Mincho" w:hAnsi="Times New Roman" w:cs="Times New Roman"/>
+          <w:sz w:val="24"/>
+          <w:szCs w:val="24"/>
+          <w:lang w:eastAsia="ja-JP" w:bidi="th-TH"/>
+        </w:rPr>
+        <w:t>C</w:t>
+      </w:r>
+      <w:r>
+        <w:rPr>
+          <w:rFonts w:ascii="Times New Roman" w:eastAsia="MS Mincho" w:hAnsi="Times New Roman" w:cs="Times New Roman"/>
+          <w:sz w:val="24"/>
+          <w:szCs w:val="24"/>
+          <w:lang w:eastAsia="ja-JP" w:bidi="th-TH"/>
+        </w:rPr>
+        <w:t xml:space="preserve">heck on either the “PC Update” box to use the PC’s file as the latest file, or the “USB Update” box to keep the USB’s latest file. Not checking on either of the box will result in neither file being synchronized over. </w:t>
+      </w:r>
+    </w:p>
+    <w:p>
+      <w:pPr>
+        <w:jc w:val="left"/>
+        <w:rPr>
+          <w:rFonts w:ascii="Times New Roman" w:eastAsia="MS Mincho" w:hAnsi="Times New Roman" w:cs="Times New Roman"/>
+          <w:sz w:val="24"/>
+          <w:szCs w:val="24"/>
+          <w:lang w:eastAsia="ja-JP" w:bidi="th-TH"/>
+        </w:rPr>
+      </w:pPr>
+    </w:p>
+    <w:p>
+      <w:pPr>
+        <w:jc w:val="left"/>
+        <w:rPr>
+          <w:rFonts w:ascii="Times New Roman" w:eastAsia="MS Mincho" w:hAnsi="Times New Roman" w:cs="Times New Roman"/>
+          <w:sz w:val="24"/>
+          <w:szCs w:val="24"/>
+          <w:lang w:eastAsia="ja-JP" w:bidi="th-TH"/>
+        </w:rPr>
+      </w:pPr>
+      <w:r>
+        <w:rPr>
+          <w:rFonts w:ascii="Times New Roman" w:eastAsia="MS Mincho" w:hAnsi="Times New Roman" w:cs="Times New Roman"/>
+          <w:sz w:val="24"/>
+          <w:szCs w:val="24"/>
+          <w:lang w:eastAsia="ja-JP" w:bidi="th-TH"/>
+        </w:rPr>
+        <w:t>Note: In version 0.9, checking both boxes causes the USB update to be copied over to the PC but not vice versa.</w:t>
+      </w:r>
+    </w:p>
+    <w:p>
+      <w:pPr>
+        <w:jc w:val="left"/>
+        <w:rPr>
+          <w:rFonts w:ascii="Times New Roman" w:eastAsia="MS Mincho" w:hAnsi="Times New Roman" w:cs="Times New Roman"/>
+          <w:sz w:val="24"/>
+          <w:szCs w:val="24"/>
+          <w:lang w:eastAsia="ja-JP" w:bidi="th-TH"/>
+        </w:rPr>
+      </w:pPr>
+    </w:p>
+    <w:p>
+      <w:pPr>
+        <w:pStyle w:val="Heading2"/>
+        <w:rPr>
+          <w:color w:val="auto"/>
+          <w:lang w:eastAsia="ja-JP" w:bidi="th-TH"/>
+        </w:rPr>
+      </w:pPr>
+    </w:p>
+    <w:p>
+      <w:pPr>
+        <w:pStyle w:val="Heading2"/>
+        <w:rPr>
+          <w:color w:val="auto"/>
+          <w:lang w:eastAsia="ja-JP" w:bidi="th-TH"/>
+        </w:rPr>
+      </w:pPr>
+    </w:p>
+    <w:p>
+      <w:pPr>
+        <w:pStyle w:val="Heading2"/>
+        <w:rPr>
+          <w:color w:val="auto"/>
+          <w:lang w:eastAsia="ja-JP" w:bidi="th-TH"/>
+        </w:rPr>
+      </w:pPr>
+    </w:p>
+    <w:p>
+      <w:pPr>
+        <w:pStyle w:val="Heading2"/>
+        <w:rPr>
+          <w:color w:val="auto"/>
+          <w:lang w:eastAsia="ja-JP" w:bidi="th-TH"/>
+        </w:rPr>
+      </w:pPr>
+    </w:p>
+    <w:p>
+      <w:pPr>
+        <w:pStyle w:val="Heading2"/>
+        <w:rPr>
+          <w:color w:val="auto"/>
+          <w:lang w:eastAsia="ja-JP" w:bidi="th-TH"/>
+        </w:rPr>
+      </w:pPr>
+    </w:p>
+    <w:p>
+      <w:pPr>
+        <w:pStyle w:val="Heading2"/>
+        <w:rPr>
+          <w:color w:val="auto"/>
+          <w:lang w:eastAsia="ja-JP" w:bidi="th-TH"/>
+        </w:rPr>
+      </w:pPr>
+    </w:p>
+    <w:p>
+      <w:pPr>
+        <w:widowControl/>
+        <w:spacing w:after="200" w:line="276" w:lineRule="auto"/>
+        <w:jc w:val="left"/>
+        <w:rPr>
+          <w:rFonts w:asciiTheme="majorHAnsi" w:eastAsiaTheme="majorEastAsia" w:hAnsiTheme="majorHAnsi" w:cstheme="majorBidi"/>
+          <w:b/>
+          <w:bCs/>
+          <w:sz w:val="26"/>
+          <w:szCs w:val="26"/>
+          <w:lang w:eastAsia="ja-JP" w:bidi="th-TH"/>
+        </w:rPr>
+      </w:pPr>
+      <w:r>
+        <w:rPr>
+          <w:lang w:eastAsia="ja-JP" w:bidi="th-TH"/>
+        </w:rPr>
+        <w:br w:type="page"/>
+      </w:r>
+    </w:p>
+    <w:p>
+      <w:pPr>
+        <w:pStyle w:val="Heading2"/>
+        <w:rPr>
+          <w:color w:val="auto"/>
+          <w:lang w:eastAsia="ja-JP" w:bidi="th-TH"/>
+        </w:rPr>
+      </w:pPr>
+      <w:bookmarkStart w:id="14" w:name="_Toc257034285"/>
+      <w:r>
+        <w:rPr>
+          <w:color w:val="auto"/>
+          <w:lang w:eastAsia="ja-JP" w:bidi="th-TH"/>
+        </w:rPr>
+        <w:lastRenderedPageBreak/>
+        <w:t>2.7 Deleting a job</w:t>
+      </w:r>
+      <w:bookmarkEnd w:id="14"/>
+    </w:p>
+    <w:p>
+      <w:pPr>
+        <w:rPr>
+          <w:lang w:eastAsia="ja-JP" w:bidi="th-TH"/>
+        </w:rPr>
+      </w:pPr>
+    </w:p>
+    <w:p>
+      <w:pPr>
+        <w:rPr>
+          <w:rFonts w:ascii="Times New Roman" w:hAnsi="Times New Roman" w:cs="Times New Roman"/>
+          <w:sz w:val="24"/>
+          <w:szCs w:val="24"/>
+          <w:lang w:eastAsia="ja-JP" w:bidi="th-TH"/>
+        </w:rPr>
+      </w:pPr>
+      <w:r>
+        <w:rPr>
+          <w:rFonts w:ascii="Times New Roman" w:hAnsi="Times New Roman" w:cs="Times New Roman"/>
+          <w:sz w:val="24"/>
+          <w:szCs w:val="24"/>
+          <w:lang w:eastAsia="ja-JP" w:bidi="th-TH"/>
+        </w:rPr>
+        <w:t>To delete a job, select the job you want to delete and click on “Remove Job”.</w:t>
+      </w:r>
+    </w:p>
+    <w:p>
+      <w:pPr>
+        <w:rPr>
+          <w:lang w:eastAsia="ja-JP" w:bidi="th-TH"/>
+        </w:rPr>
+      </w:pPr>
+    </w:p>
+    <w:p>
+      <w:pPr>
+        <w:rPr>
+          <w:lang w:eastAsia="ja-JP" w:bidi="th-TH"/>
+        </w:rPr>
+      </w:pPr>
+      <w:r>
+        <w:rPr>
+          <w:noProof/>
+          <w:lang w:bidi="th-TH"/>
+        </w:rPr>
+        <w:pict>
+          <v:oval id="_x0000_s1032" style="position:absolute;left:0;text-align:left;margin-left:200.9pt;margin-top:231.5pt;width:41.85pt;height:24.3pt;z-index:251662336" filled="f" strokecolor="red" strokeweight="3pt"/>
+        </w:pict>
+      </w:r>
+      <w:r>
+        <w:rPr>
+          <w:noProof/>
+          <w:lang w:bidi="th-TH"/>
+        </w:rPr>
+        <w:drawing>
+          <wp:inline distT="0" distB="0" distL="0" distR="0">
+            <wp:extent cx="5003648" cy="3752603"/>
+            <wp:effectExtent l="19050" t="0" r="6502" b="0"/>
+            <wp:docPr id="3" name="Picture 9"/>
+            <wp:cNvGraphicFramePr>
+              <a:graphicFrameLocks xmlns:a="http://schemas.openxmlformats.org/drawingml/2006/main" noChangeAspect="1"/>
+            </wp:cNvGraphicFramePr>
+            <a:graphic xmlns:a="http://schemas.openxmlformats.org/drawingml/2006/main">
+              <a:graphicData uri="http://schemas.openxmlformats.org/drawingml/2006/picture">
+                <pic:pic xmlns:pic="http://schemas.openxmlformats.org/drawingml/2006/picture">
+                  <pic:nvPicPr>
+                    <pic:cNvPr id="0" name="Picture 9"/>
+                    <pic:cNvPicPr>
+                      <a:picLocks noChangeAspect="1" noChangeArrowheads="1"/>
+                    </pic:cNvPicPr>
+                  </pic:nvPicPr>
+                  <pic:blipFill>
+                    <a:blip r:embed="rId9" cstate="print"/>
+                    <a:srcRect/>
+                    <a:stretch>
+                      <a:fillRect/>
+                    </a:stretch>
+                  </pic:blipFill>
+                  <pic:spPr bwMode="auto">
+                    <a:xfrm>
+                      <a:off x="0" y="0"/>
+                      <a:ext cx="5006962" cy="3755088"/>
+                    </a:xfrm>
+                    <a:prstGeom prst="rect">
+                      <a:avLst/>
+                    </a:prstGeom>
+                    <a:noFill/>
+                    <a:ln w="9525">
+                      <a:noFill/>
+                      <a:miter lim="800000"/>
+                      <a:headEnd/>
+                      <a:tailEnd/>
+                    </a:ln>
+                  </pic:spPr>
+                </pic:pic>
+              </a:graphicData>
+            </a:graphic>
+          </wp:inline>
+        </w:drawing>
+      </w:r>
+    </w:p>
+    <w:p>
+      <w:pPr>
+        <w:rPr>
+          <w:lang w:eastAsia="ja-JP" w:bidi="th-TH"/>
+        </w:rPr>
+      </w:pPr>
+    </w:p>
+    <w:p>
+      <w:pPr>
+        <w:rPr>
+          <w:rFonts w:ascii="Times New Roman" w:hAnsi="Times New Roman" w:cs="Times New Roman"/>
+          <w:sz w:val="24"/>
+          <w:szCs w:val="24"/>
+          <w:lang w:eastAsia="ja-JP" w:bidi="th-TH"/>
+        </w:rPr>
+      </w:pPr>
+      <w:r>
+        <w:rPr>
+          <w:rFonts w:ascii="Times New Roman" w:hAnsi="Times New Roman" w:cs="Times New Roman"/>
+          <w:sz w:val="24"/>
+          <w:szCs w:val="24"/>
+          <w:lang w:eastAsia="ja-JP" w:bidi="th-TH"/>
+        </w:rPr>
+        <w:t>If the USB device is not plugged in, the data on the USB device will be deleted the next time the U</w:t>
+      </w:r>
+      <w:r>
+        <w:rPr>
+          <w:rFonts w:ascii="Times New Roman" w:hAnsi="Times New Roman" w:cs="Times New Roman"/>
+          <w:sz w:val="24"/>
+          <w:szCs w:val="24"/>
+          <w:lang w:eastAsia="ja-JP" w:bidi="th-TH"/>
+        </w:rPr>
+        <w:t>SB device is plugged in. To delete the job on the other computer, just plug in the USB into the other computer.</w:t>
+      </w:r>
     </w:p>
     <w:sectPr>
       <w:pgSz w:w="12240" w:h="15840"/>
@@ -2625,6 +3953,119 @@
 <file path=word/numbering.xml><?xml version="1.0" encoding="utf-8"?>
 <w:numbering xmlns:ve="http://schemas.openxmlformats.org/markup-compatibility/2006" xmlns:o="urn:schemas-microsoft-com:office:office" xmlns:r="http://schemas.openxmlformats.org/officeDocument/2006/relationships" xmlns:m="http://schemas.openxmlformats.org/officeDocument/2006/math" xmlns:v="urn:schemas-microsoft-com:vml" xmlns:wp="http://schemas.openxmlformats.org/drawingml/2006/wordprocessingDrawing" xmlns:w10="urn:schemas-microsoft-com:office:word" xmlns:w="http://schemas.openxmlformats.org/wordprocessingml/2006/main" xmlns:wne="http://schemas.microsoft.com/office/word/2006/wordml">
   <w:abstractNum w:abstractNumId="0">
+    <w:nsid w:val="00445F11"/>
+    <w:multiLevelType w:val="hybridMultilevel"/>
+    <w:tmpl w:val="940E686E"/>
+    <w:lvl w:ilvl="0" w:tplc="04090001">
+      <w:start w:val="1"/>
+      <w:numFmt w:val="bullet"/>
+      <w:lvlText w:val=""/>
+      <w:lvlJc w:val="left"/>
+      <w:pPr>
+        <w:ind w:left="720" w:hanging="360"/>
+      </w:pPr>
+      <w:rPr>
+        <w:rFonts w:ascii="Symbol" w:hAnsi="Symbol" w:hint="default"/>
+      </w:rPr>
+    </w:lvl>
+    <w:lvl w:ilvl="1" w:tplc="04090003" w:tentative="1">
+      <w:start w:val="1"/>
+      <w:numFmt w:val="bullet"/>
+      <w:lvlText w:val="o"/>
+      <w:lvlJc w:val="left"/>
+      <w:pPr>
+        <w:ind w:left="1440" w:hanging="360"/>
+      </w:pPr>
+      <w:rPr>
+        <w:rFonts w:ascii="Courier New" w:hAnsi="Courier New" w:cs="Courier New" w:hint="default"/>
+      </w:rPr>
+    </w:lvl>
+    <w:lvl w:ilvl="2" w:tplc="04090005" w:tentative="1">
+      <w:start w:val="1"/>
+      <w:numFmt w:val="bullet"/>
+      <w:lvlText w:val=""/>
+      <w:lvlJc w:val="left"/>
+      <w:pPr>
+        <w:ind w:left="2160" w:hanging="360"/>
+      </w:pPr>
+      <w:rPr>
+        <w:rFonts w:ascii="Wingdings" w:hAnsi="Wingdings" w:hint="default"/>
+      </w:rPr>
+    </w:lvl>
+    <w:lvl w:ilvl="3" w:tplc="04090001" w:tentative="1">
+      <w:start w:val="1"/>
+      <w:numFmt w:val="bullet"/>
+      <w:lvlText w:val=""/>
+      <w:lvlJc w:val="left"/>
+      <w:pPr>
+        <w:ind w:left="2880" w:hanging="360"/>
+      </w:pPr>
+      <w:rPr>
+        <w:rFonts w:ascii="Symbol" w:hAnsi="Symbol" w:hint="default"/>
+      </w:rPr>
+    </w:lvl>
+    <w:lvl w:ilvl="4" w:tplc="04090003" w:tentative="1">
+      <w:start w:val="1"/>
+      <w:numFmt w:val="bullet"/>
+      <w:lvlText w:val="o"/>
+      <w:lvlJc w:val="left"/>
+      <w:pPr>
+        <w:ind w:left="3600" w:hanging="360"/>
+      </w:pPr>
+      <w:rPr>
+        <w:rFonts w:ascii="Courier New" w:hAnsi="Courier New" w:cs="Courier New" w:hint="default"/>
+      </w:rPr>
+    </w:lvl>
+    <w:lvl w:ilvl="5" w:tplc="04090005" w:tentative="1">
+      <w:start w:val="1"/>
+      <w:numFmt w:val="bullet"/>
+      <w:lvlText w:val=""/>
+      <w:lvlJc w:val="left"/>
+      <w:pPr>
+        <w:ind w:left="4320" w:hanging="360"/>
+      </w:pPr>
+      <w:rPr>
+        <w:rFonts w:ascii="Wingdings" w:hAnsi="Wingdings" w:hint="default"/>
+      </w:rPr>
+    </w:lvl>
+    <w:lvl w:ilvl="6" w:tplc="04090001" w:tentative="1">
+      <w:start w:val="1"/>
+      <w:numFmt w:val="bullet"/>
+      <w:lvlText w:val=""/>
+      <w:lvlJc w:val="left"/>
+      <w:pPr>
+        <w:ind w:left="5040" w:hanging="360"/>
+      </w:pPr>
+      <w:rPr>
+        <w:rFonts w:ascii="Symbol" w:hAnsi="Symbol" w:hint="default"/>
+      </w:rPr>
+    </w:lvl>
+    <w:lvl w:ilvl="7" w:tplc="04090003" w:tentative="1">
+      <w:start w:val="1"/>
+      <w:numFmt w:val="bullet"/>
+      <w:lvlText w:val="o"/>
+      <w:lvlJc w:val="left"/>
+      <w:pPr>
+        <w:ind w:left="5760" w:hanging="360"/>
+      </w:pPr>
+      <w:rPr>
+        <w:rFonts w:ascii="Courier New" w:hAnsi="Courier New" w:cs="Courier New" w:hint="default"/>
+      </w:rPr>
+    </w:lvl>
+    <w:lvl w:ilvl="8" w:tplc="04090005" w:tentative="1">
+      <w:start w:val="1"/>
+      <w:numFmt w:val="bullet"/>
+      <w:lvlText w:val=""/>
+      <w:lvlJc w:val="left"/>
+      <w:pPr>
+        <w:ind w:left="6480" w:hanging="360"/>
+      </w:pPr>
+      <w:rPr>
+        <w:rFonts w:ascii="Wingdings" w:hAnsi="Wingdings" w:hint="default"/>
+      </w:rPr>
+    </w:lvl>
+  </w:abstractNum>
+  <w:abstractNum w:abstractNumId="1">
     <w:nsid w:val="041C645E"/>
     <w:multiLevelType w:val="multilevel"/>
     <w:tmpl w:val="4B8CB280"/>
@@ -2737,7 +4178,459 @@
       </w:rPr>
     </w:lvl>
   </w:abstractNum>
-  <w:abstractNum w:abstractNumId="1">
+  <w:abstractNum w:abstractNumId="2">
+    <w:nsid w:val="0B0E4C23"/>
+    <w:multiLevelType w:val="hybridMultilevel"/>
+    <w:tmpl w:val="630C5D84"/>
+    <w:lvl w:ilvl="0" w:tplc="04090001">
+      <w:start w:val="1"/>
+      <w:numFmt w:val="bullet"/>
+      <w:lvlText w:val=""/>
+      <w:lvlJc w:val="left"/>
+      <w:pPr>
+        <w:ind w:left="720" w:hanging="360"/>
+      </w:pPr>
+      <w:rPr>
+        <w:rFonts w:ascii="Symbol" w:hAnsi="Symbol" w:hint="default"/>
+      </w:rPr>
+    </w:lvl>
+    <w:lvl w:ilvl="1" w:tplc="04090003" w:tentative="1">
+      <w:start w:val="1"/>
+      <w:numFmt w:val="bullet"/>
+      <w:lvlText w:val="o"/>
+      <w:lvlJc w:val="left"/>
+      <w:pPr>
+        <w:ind w:left="1440" w:hanging="360"/>
+      </w:pPr>
+      <w:rPr>
+        <w:rFonts w:ascii="Courier New" w:hAnsi="Courier New" w:cs="Courier New" w:hint="default"/>
+      </w:rPr>
+    </w:lvl>
+    <w:lvl w:ilvl="2" w:tplc="04090005" w:tentative="1">
+      <w:start w:val="1"/>
+      <w:numFmt w:val="bullet"/>
+      <w:lvlText w:val=""/>
+      <w:lvlJc w:val="left"/>
+      <w:pPr>
+        <w:ind w:left="2160" w:hanging="360"/>
+      </w:pPr>
+      <w:rPr>
+        <w:rFonts w:ascii="Wingdings" w:hAnsi="Wingdings" w:hint="default"/>
+      </w:rPr>
+    </w:lvl>
+    <w:lvl w:ilvl="3" w:tplc="04090001" w:tentative="1">
+      <w:start w:val="1"/>
+      <w:numFmt w:val="bullet"/>
+      <w:lvlText w:val=""/>
+      <w:lvlJc w:val="left"/>
+      <w:pPr>
+        <w:ind w:left="2880" w:hanging="360"/>
+      </w:pPr>
+      <w:rPr>
+        <w:rFonts w:ascii="Symbol" w:hAnsi="Symbol" w:hint="default"/>
+      </w:rPr>
+    </w:lvl>
+    <w:lvl w:ilvl="4" w:tplc="04090003" w:tentative="1">
+      <w:start w:val="1"/>
+      <w:numFmt w:val="bullet"/>
+      <w:lvlText w:val="o"/>
+      <w:lvlJc w:val="left"/>
+      <w:pPr>
+        <w:ind w:left="3600" w:hanging="360"/>
+      </w:pPr>
+      <w:rPr>
+        <w:rFonts w:ascii="Courier New" w:hAnsi="Courier New" w:cs="Courier New" w:hint="default"/>
+      </w:rPr>
+    </w:lvl>
+    <w:lvl w:ilvl="5" w:tplc="04090005" w:tentative="1">
+      <w:start w:val="1"/>
+      <w:numFmt w:val="bullet"/>
+      <w:lvlText w:val=""/>
+      <w:lvlJc w:val="left"/>
+      <w:pPr>
+        <w:ind w:left="4320" w:hanging="360"/>
+      </w:pPr>
+      <w:rPr>
+        <w:rFonts w:ascii="Wingdings" w:hAnsi="Wingdings" w:hint="default"/>
+      </w:rPr>
+    </w:lvl>
+    <w:lvl w:ilvl="6" w:tplc="04090001" w:tentative="1">
+      <w:start w:val="1"/>
+      <w:numFmt w:val="bullet"/>
+      <w:lvlText w:val=""/>
+      <w:lvlJc w:val="left"/>
+      <w:pPr>
+        <w:ind w:left="5040" w:hanging="360"/>
+      </w:pPr>
+      <w:rPr>
+        <w:rFonts w:ascii="Symbol" w:hAnsi="Symbol" w:hint="default"/>
+      </w:rPr>
+    </w:lvl>
+    <w:lvl w:ilvl="7" w:tplc="04090003" w:tentative="1">
+      <w:start w:val="1"/>
+      <w:numFmt w:val="bullet"/>
+      <w:lvlText w:val="o"/>
+      <w:lvlJc w:val="left"/>
+      <w:pPr>
+        <w:ind w:left="5760" w:hanging="360"/>
+      </w:pPr>
+      <w:rPr>
+        <w:rFonts w:ascii="Courier New" w:hAnsi="Courier New" w:cs="Courier New" w:hint="default"/>
+      </w:rPr>
+    </w:lvl>
+    <w:lvl w:ilvl="8" w:tplc="04090005" w:tentative="1">
+      <w:start w:val="1"/>
+      <w:numFmt w:val="bullet"/>
+      <w:lvlText w:val=""/>
+      <w:lvlJc w:val="left"/>
+      <w:pPr>
+        <w:ind w:left="6480" w:hanging="360"/>
+      </w:pPr>
+      <w:rPr>
+        <w:rFonts w:ascii="Wingdings" w:hAnsi="Wingdings" w:hint="default"/>
+      </w:rPr>
+    </w:lvl>
+  </w:abstractNum>
+  <w:abstractNum w:abstractNumId="3">
+    <w:nsid w:val="0E1860D2"/>
+    <w:multiLevelType w:val="hybridMultilevel"/>
+    <w:tmpl w:val="3FB2ED0A"/>
+    <w:lvl w:ilvl="0" w:tplc="04090001">
+      <w:start w:val="1"/>
+      <w:numFmt w:val="bullet"/>
+      <w:lvlText w:val=""/>
+      <w:lvlJc w:val="left"/>
+      <w:pPr>
+        <w:ind w:left="720" w:hanging="360"/>
+      </w:pPr>
+      <w:rPr>
+        <w:rFonts w:ascii="Symbol" w:hAnsi="Symbol" w:hint="default"/>
+      </w:rPr>
+    </w:lvl>
+    <w:lvl w:ilvl="1" w:tplc="04090003" w:tentative="1">
+      <w:start w:val="1"/>
+      <w:numFmt w:val="bullet"/>
+      <w:lvlText w:val="o"/>
+      <w:lvlJc w:val="left"/>
+      <w:pPr>
+        <w:ind w:left="1440" w:hanging="360"/>
+      </w:pPr>
+      <w:rPr>
+        <w:rFonts w:ascii="Courier New" w:hAnsi="Courier New" w:cs="Courier New" w:hint="default"/>
+      </w:rPr>
+    </w:lvl>
+    <w:lvl w:ilvl="2" w:tplc="04090005" w:tentative="1">
+      <w:start w:val="1"/>
+      <w:numFmt w:val="bullet"/>
+      <w:lvlText w:val=""/>
+      <w:lvlJc w:val="left"/>
+      <w:pPr>
+        <w:ind w:left="2160" w:hanging="360"/>
+      </w:pPr>
+      <w:rPr>
+        <w:rFonts w:ascii="Wingdings" w:hAnsi="Wingdings" w:hint="default"/>
+      </w:rPr>
+    </w:lvl>
+    <w:lvl w:ilvl="3" w:tplc="04090001" w:tentative="1">
+      <w:start w:val="1"/>
+      <w:numFmt w:val="bullet"/>
+      <w:lvlText w:val=""/>
+      <w:lvlJc w:val="left"/>
+      <w:pPr>
+        <w:ind w:left="2880" w:hanging="360"/>
+      </w:pPr>
+      <w:rPr>
+        <w:rFonts w:ascii="Symbol" w:hAnsi="Symbol" w:hint="default"/>
+      </w:rPr>
+    </w:lvl>
+    <w:lvl w:ilvl="4" w:tplc="04090003" w:tentative="1">
+      <w:start w:val="1"/>
+      <w:numFmt w:val="bullet"/>
+      <w:lvlText w:val="o"/>
+      <w:lvlJc w:val="left"/>
+      <w:pPr>
+        <w:ind w:left="3600" w:hanging="360"/>
+      </w:pPr>
+      <w:rPr>
+        <w:rFonts w:ascii="Courier New" w:hAnsi="Courier New" w:cs="Courier New" w:hint="default"/>
+      </w:rPr>
+    </w:lvl>
+    <w:lvl w:ilvl="5" w:tplc="04090005" w:tentative="1">
+      <w:start w:val="1"/>
+      <w:numFmt w:val="bullet"/>
+      <w:lvlText w:val=""/>
+      <w:lvlJc w:val="left"/>
+      <w:pPr>
+        <w:ind w:left="4320" w:hanging="360"/>
+      </w:pPr>
+      <w:rPr>
+        <w:rFonts w:ascii="Wingdings" w:hAnsi="Wingdings" w:hint="default"/>
+      </w:rPr>
+    </w:lvl>
+    <w:lvl w:ilvl="6" w:tplc="04090001" w:tentative="1">
+      <w:start w:val="1"/>
+      <w:numFmt w:val="bullet"/>
+      <w:lvlText w:val=""/>
+      <w:lvlJc w:val="left"/>
+      <w:pPr>
+        <w:ind w:left="5040" w:hanging="360"/>
+      </w:pPr>
+      <w:rPr>
+        <w:rFonts w:ascii="Symbol" w:hAnsi="Symbol" w:hint="default"/>
+      </w:rPr>
+    </w:lvl>
+    <w:lvl w:ilvl="7" w:tplc="04090003" w:tentative="1">
+      <w:start w:val="1"/>
+      <w:numFmt w:val="bullet"/>
+      <w:lvlText w:val="o"/>
+      <w:lvlJc w:val="left"/>
+      <w:pPr>
+        <w:ind w:left="5760" w:hanging="360"/>
+      </w:pPr>
+      <w:rPr>
+        <w:rFonts w:ascii="Courier New" w:hAnsi="Courier New" w:cs="Courier New" w:hint="default"/>
+      </w:rPr>
+    </w:lvl>
+    <w:lvl w:ilvl="8" w:tplc="04090005" w:tentative="1">
+      <w:start w:val="1"/>
+      <w:numFmt w:val="bullet"/>
+      <w:lvlText w:val=""/>
+      <w:lvlJc w:val="left"/>
+      <w:pPr>
+        <w:ind w:left="6480" w:hanging="360"/>
+      </w:pPr>
+      <w:rPr>
+        <w:rFonts w:ascii="Wingdings" w:hAnsi="Wingdings" w:hint="default"/>
+      </w:rPr>
+    </w:lvl>
+  </w:abstractNum>
+  <w:abstractNum w:abstractNumId="4">
+    <w:nsid w:val="12EB007B"/>
+    <w:multiLevelType w:val="hybridMultilevel"/>
+    <w:tmpl w:val="85580474"/>
+    <w:lvl w:ilvl="0" w:tplc="04090001">
+      <w:start w:val="1"/>
+      <w:numFmt w:val="bullet"/>
+      <w:lvlText w:val=""/>
+      <w:lvlJc w:val="left"/>
+      <w:pPr>
+        <w:ind w:left="720" w:hanging="360"/>
+      </w:pPr>
+      <w:rPr>
+        <w:rFonts w:ascii="Symbol" w:hAnsi="Symbol" w:hint="default"/>
+      </w:rPr>
+    </w:lvl>
+    <w:lvl w:ilvl="1" w:tplc="04090003" w:tentative="1">
+      <w:start w:val="1"/>
+      <w:numFmt w:val="bullet"/>
+      <w:lvlText w:val="o"/>
+      <w:lvlJc w:val="left"/>
+      <w:pPr>
+        <w:ind w:left="1440" w:hanging="360"/>
+      </w:pPr>
+      <w:rPr>
+        <w:rFonts w:ascii="Courier New" w:hAnsi="Courier New" w:cs="Courier New" w:hint="default"/>
+      </w:rPr>
+    </w:lvl>
+    <w:lvl w:ilvl="2" w:tplc="04090005" w:tentative="1">
+      <w:start w:val="1"/>
+      <w:numFmt w:val="bullet"/>
+      <w:lvlText w:val=""/>
+      <w:lvlJc w:val="left"/>
+      <w:pPr>
+        <w:ind w:left="2160" w:hanging="360"/>
+      </w:pPr>
+      <w:rPr>
+        <w:rFonts w:ascii="Wingdings" w:hAnsi="Wingdings" w:hint="default"/>
+      </w:rPr>
+    </w:lvl>
+    <w:lvl w:ilvl="3" w:tplc="04090001" w:tentative="1">
+      <w:start w:val="1"/>
+      <w:numFmt w:val="bullet"/>
+      <w:lvlText w:val=""/>
+      <w:lvlJc w:val="left"/>
+      <w:pPr>
+        <w:ind w:left="2880" w:hanging="360"/>
+      </w:pPr>
+      <w:rPr>
+        <w:rFonts w:ascii="Symbol" w:hAnsi="Symbol" w:hint="default"/>
+      </w:rPr>
+    </w:lvl>
+    <w:lvl w:ilvl="4" w:tplc="04090003" w:tentative="1">
+      <w:start w:val="1"/>
+      <w:numFmt w:val="bullet"/>
+      <w:lvlText w:val="o"/>
+      <w:lvlJc w:val="left"/>
+      <w:pPr>
+        <w:ind w:left="3600" w:hanging="360"/>
+      </w:pPr>
+      <w:rPr>
+        <w:rFonts w:ascii="Courier New" w:hAnsi="Courier New" w:cs="Courier New" w:hint="default"/>
+      </w:rPr>
+    </w:lvl>
+    <w:lvl w:ilvl="5" w:tplc="04090005" w:tentative="1">
+      <w:start w:val="1"/>
+      <w:numFmt w:val="bullet"/>
+      <w:lvlText w:val=""/>
+      <w:lvlJc w:val="left"/>
+      <w:pPr>
+        <w:ind w:left="4320" w:hanging="360"/>
+      </w:pPr>
+      <w:rPr>
+        <w:rFonts w:ascii="Wingdings" w:hAnsi="Wingdings" w:hint="default"/>
+      </w:rPr>
+    </w:lvl>
+    <w:lvl w:ilvl="6" w:tplc="04090001" w:tentative="1">
+      <w:start w:val="1"/>
+      <w:numFmt w:val="bullet"/>
+      <w:lvlText w:val=""/>
+      <w:lvlJc w:val="left"/>
+      <w:pPr>
+        <w:ind w:left="5040" w:hanging="360"/>
+      </w:pPr>
+      <w:rPr>
+        <w:rFonts w:ascii="Symbol" w:hAnsi="Symbol" w:hint="default"/>
+      </w:rPr>
+    </w:lvl>
+    <w:lvl w:ilvl="7" w:tplc="04090003" w:tentative="1">
+      <w:start w:val="1"/>
+      <w:numFmt w:val="bullet"/>
+      <w:lvlText w:val="o"/>
+      <w:lvlJc w:val="left"/>
+      <w:pPr>
+        <w:ind w:left="5760" w:hanging="360"/>
+      </w:pPr>
+      <w:rPr>
+        <w:rFonts w:ascii="Courier New" w:hAnsi="Courier New" w:cs="Courier New" w:hint="default"/>
+      </w:rPr>
+    </w:lvl>
+    <w:lvl w:ilvl="8" w:tplc="04090005" w:tentative="1">
+      <w:start w:val="1"/>
+      <w:numFmt w:val="bullet"/>
+      <w:lvlText w:val=""/>
+      <w:lvlJc w:val="left"/>
+      <w:pPr>
+        <w:ind w:left="6480" w:hanging="360"/>
+      </w:pPr>
+      <w:rPr>
+        <w:rFonts w:ascii="Wingdings" w:hAnsi="Wingdings" w:hint="default"/>
+      </w:rPr>
+    </w:lvl>
+  </w:abstractNum>
+  <w:abstractNum w:abstractNumId="5">
+    <w:nsid w:val="2B0E7201"/>
+    <w:multiLevelType w:val="hybridMultilevel"/>
+    <w:tmpl w:val="A8228D98"/>
+    <w:lvl w:ilvl="0" w:tplc="04090001">
+      <w:start w:val="1"/>
+      <w:numFmt w:val="bullet"/>
+      <w:lvlText w:val=""/>
+      <w:lvlJc w:val="left"/>
+      <w:pPr>
+        <w:ind w:left="720" w:hanging="360"/>
+      </w:pPr>
+      <w:rPr>
+        <w:rFonts w:ascii="Symbol" w:hAnsi="Symbol" w:hint="default"/>
+      </w:rPr>
+    </w:lvl>
+    <w:lvl w:ilvl="1" w:tplc="04090003" w:tentative="1">
+      <w:start w:val="1"/>
+      <w:numFmt w:val="bullet"/>
+      <w:lvlText w:val="o"/>
+      <w:lvlJc w:val="left"/>
+      <w:pPr>
+        <w:ind w:left="1440" w:hanging="360"/>
+      </w:pPr>
+      <w:rPr>
+        <w:rFonts w:ascii="Courier New" w:hAnsi="Courier New" w:cs="Courier New" w:hint="default"/>
+      </w:rPr>
+    </w:lvl>
+    <w:lvl w:ilvl="2" w:tplc="04090005" w:tentative="1">
+      <w:start w:val="1"/>
+      <w:numFmt w:val="bullet"/>
+      <w:lvlText w:val=""/>
+      <w:lvlJc w:val="left"/>
+      <w:pPr>
+        <w:ind w:left="2160" w:hanging="360"/>
+      </w:pPr>
+      <w:rPr>
+        <w:rFonts w:ascii="Wingdings" w:hAnsi="Wingdings" w:hint="default"/>
+      </w:rPr>
+    </w:lvl>
+    <w:lvl w:ilvl="3" w:tplc="04090001" w:tentative="1">
+      <w:start w:val="1"/>
+      <w:numFmt w:val="bullet"/>
+      <w:lvlText w:val=""/>
+      <w:lvlJc w:val="left"/>
+      <w:pPr>
+        <w:ind w:left="2880" w:hanging="360"/>
+      </w:pPr>
+      <w:rPr>
+        <w:rFonts w:ascii="Symbol" w:hAnsi="Symbol" w:hint="default"/>
+      </w:rPr>
+    </w:lvl>
+    <w:lvl w:ilvl="4" w:tplc="04090003" w:tentative="1">
+      <w:start w:val="1"/>
+      <w:numFmt w:val="bullet"/>
+      <w:lvlText w:val="o"/>
+      <w:lvlJc w:val="left"/>
+      <w:pPr>
+        <w:ind w:left="3600" w:hanging="360"/>
+      </w:pPr>
+      <w:rPr>
+        <w:rFonts w:ascii="Courier New" w:hAnsi="Courier New" w:cs="Courier New" w:hint="default"/>
+      </w:rPr>
+    </w:lvl>
+    <w:lvl w:ilvl="5" w:tplc="04090005" w:tentative="1">
+      <w:start w:val="1"/>
+      <w:numFmt w:val="bullet"/>
+      <w:lvlText w:val=""/>
+      <w:lvlJc w:val="left"/>
+      <w:pPr>
+        <w:ind w:left="4320" w:hanging="360"/>
+      </w:pPr>
+      <w:rPr>
+        <w:rFonts w:ascii="Wingdings" w:hAnsi="Wingdings" w:hint="default"/>
+      </w:rPr>
+    </w:lvl>
+    <w:lvl w:ilvl="6" w:tplc="04090001" w:tentative="1">
+      <w:start w:val="1"/>
+      <w:numFmt w:val="bullet"/>
+      <w:lvlText w:val=""/>
+      <w:lvlJc w:val="left"/>
+      <w:pPr>
+        <w:ind w:left="5040" w:hanging="360"/>
+      </w:pPr>
+      <w:rPr>
+        <w:rFonts w:ascii="Symbol" w:hAnsi="Symbol" w:hint="default"/>
+      </w:rPr>
+    </w:lvl>
+    <w:lvl w:ilvl="7" w:tplc="04090003" w:tentative="1">
+      <w:start w:val="1"/>
+      <w:numFmt w:val="bullet"/>
+      <w:lvlText w:val="o"/>
+      <w:lvlJc w:val="left"/>
+      <w:pPr>
+        <w:ind w:left="5760" w:hanging="360"/>
+      </w:pPr>
+      <w:rPr>
+        <w:rFonts w:ascii="Courier New" w:hAnsi="Courier New" w:cs="Courier New" w:hint="default"/>
+      </w:rPr>
+    </w:lvl>
+    <w:lvl w:ilvl="8" w:tplc="04090005" w:tentative="1">
+      <w:start w:val="1"/>
+      <w:numFmt w:val="bullet"/>
+      <w:lvlText w:val=""/>
+      <w:lvlJc w:val="left"/>
+      <w:pPr>
+        <w:ind w:left="6480" w:hanging="360"/>
+      </w:pPr>
+      <w:rPr>
+        <w:rFonts w:ascii="Wingdings" w:hAnsi="Wingdings" w:hint="default"/>
+      </w:rPr>
+    </w:lvl>
+  </w:abstractNum>
+  <w:abstractNum w:abstractNumId="6">
     <w:nsid w:val="340720A1"/>
     <w:multiLevelType w:val="multilevel"/>
     <w:tmpl w:val="FBBC0AE2"/>
@@ -2850,7 +4743,7 @@
       </w:rPr>
     </w:lvl>
   </w:abstractNum>
-  <w:abstractNum w:abstractNumId="2">
+  <w:abstractNum w:abstractNumId="7">
     <w:nsid w:val="39FE7C52"/>
     <w:multiLevelType w:val="multilevel"/>
     <w:tmpl w:val="7798877C"/>
@@ -2972,7 +4865,7 @@
       </w:rPr>
     </w:lvl>
   </w:abstractNum>
-  <w:abstractNum w:abstractNumId="3">
+  <w:abstractNum w:abstractNumId="8">
     <w:nsid w:val="405947D4"/>
     <w:multiLevelType w:val="hybridMultilevel"/>
     <w:tmpl w:val="9D8ED23C"/>
@@ -3061,7 +4954,7 @@
       </w:pPr>
     </w:lvl>
   </w:abstractNum>
-  <w:abstractNum w:abstractNumId="4">
+  <w:abstractNum w:abstractNumId="9">
     <w:nsid w:val="4C650F5E"/>
     <w:multiLevelType w:val="multilevel"/>
     <w:tmpl w:val="8F9AA092"/>
@@ -3174,7 +5067,120 @@
       </w:rPr>
     </w:lvl>
   </w:abstractNum>
-  <w:abstractNum w:abstractNumId="5">
+  <w:abstractNum w:abstractNumId="10">
+    <w:nsid w:val="52380070"/>
+    <w:multiLevelType w:val="hybridMultilevel"/>
+    <w:tmpl w:val="0C9AB412"/>
+    <w:lvl w:ilvl="0" w:tplc="04090001">
+      <w:start w:val="1"/>
+      <w:numFmt w:val="bullet"/>
+      <w:lvlText w:val=""/>
+      <w:lvlJc w:val="left"/>
+      <w:pPr>
+        <w:ind w:left="720" w:hanging="360"/>
+      </w:pPr>
+      <w:rPr>
+        <w:rFonts w:ascii="Symbol" w:hAnsi="Symbol" w:hint="default"/>
+      </w:rPr>
+    </w:lvl>
+    <w:lvl w:ilvl="1" w:tplc="04090003" w:tentative="1">
+      <w:start w:val="1"/>
+      <w:numFmt w:val="bullet"/>
+      <w:lvlText w:val="o"/>
+      <w:lvlJc w:val="left"/>
+      <w:pPr>
+        <w:ind w:left="1440" w:hanging="360"/>
+      </w:pPr>
+      <w:rPr>
+        <w:rFonts w:ascii="Courier New" w:hAnsi="Courier New" w:cs="Courier New" w:hint="default"/>
+      </w:rPr>
+    </w:lvl>
+    <w:lvl w:ilvl="2" w:tplc="04090005" w:tentative="1">
+      <w:start w:val="1"/>
+      <w:numFmt w:val="bullet"/>
+      <w:lvlText w:val=""/>
+      <w:lvlJc w:val="left"/>
+      <w:pPr>
+        <w:ind w:left="2160" w:hanging="360"/>
+      </w:pPr>
+      <w:rPr>
+        <w:rFonts w:ascii="Wingdings" w:hAnsi="Wingdings" w:hint="default"/>
+      </w:rPr>
+    </w:lvl>
+    <w:lvl w:ilvl="3" w:tplc="04090001" w:tentative="1">
+      <w:start w:val="1"/>
+      <w:numFmt w:val="bullet"/>
+      <w:lvlText w:val=""/>
+      <w:lvlJc w:val="left"/>
+      <w:pPr>
+        <w:ind w:left="2880" w:hanging="360"/>
+      </w:pPr>
+      <w:rPr>
+        <w:rFonts w:ascii="Symbol" w:hAnsi="Symbol" w:hint="default"/>
+      </w:rPr>
+    </w:lvl>
+    <w:lvl w:ilvl="4" w:tplc="04090003" w:tentative="1">
+      <w:start w:val="1"/>
+      <w:numFmt w:val="bullet"/>
+      <w:lvlText w:val="o"/>
+      <w:lvlJc w:val="left"/>
+      <w:pPr>
+        <w:ind w:left="3600" w:hanging="360"/>
+      </w:pPr>
+      <w:rPr>
+        <w:rFonts w:ascii="Courier New" w:hAnsi="Courier New" w:cs="Courier New" w:hint="default"/>
+      </w:rPr>
+    </w:lvl>
+    <w:lvl w:ilvl="5" w:tplc="04090005" w:tentative="1">
+      <w:start w:val="1"/>
+      <w:numFmt w:val="bullet"/>
+      <w:lvlText w:val=""/>
+      <w:lvlJc w:val="left"/>
+      <w:pPr>
+        <w:ind w:left="4320" w:hanging="360"/>
+      </w:pPr>
+      <w:rPr>
+        <w:rFonts w:ascii="Wingdings" w:hAnsi="Wingdings" w:hint="default"/>
+      </w:rPr>
+    </w:lvl>
+    <w:lvl w:ilvl="6" w:tplc="04090001" w:tentative="1">
+      <w:start w:val="1"/>
+      <w:numFmt w:val="bullet"/>
+      <w:lvlText w:val=""/>
+      <w:lvlJc w:val="left"/>
+      <w:pPr>
+        <w:ind w:left="5040" w:hanging="360"/>
+      </w:pPr>
+      <w:rPr>
+        <w:rFonts w:ascii="Symbol" w:hAnsi="Symbol" w:hint="default"/>
+      </w:rPr>
+    </w:lvl>
+    <w:lvl w:ilvl="7" w:tplc="04090003" w:tentative="1">
+      <w:start w:val="1"/>
+      <w:numFmt w:val="bullet"/>
+      <w:lvlText w:val="o"/>
+      <w:lvlJc w:val="left"/>
+      <w:pPr>
+        <w:ind w:left="5760" w:hanging="360"/>
+      </w:pPr>
+      <w:rPr>
+        <w:rFonts w:ascii="Courier New" w:hAnsi="Courier New" w:cs="Courier New" w:hint="default"/>
+      </w:rPr>
+    </w:lvl>
+    <w:lvl w:ilvl="8" w:tplc="04090005" w:tentative="1">
+      <w:start w:val="1"/>
+      <w:numFmt w:val="bullet"/>
+      <w:lvlText w:val=""/>
+      <w:lvlJc w:val="left"/>
+      <w:pPr>
+        <w:ind w:left="6480" w:hanging="360"/>
+      </w:pPr>
+      <w:rPr>
+        <w:rFonts w:ascii="Wingdings" w:hAnsi="Wingdings" w:hint="default"/>
+      </w:rPr>
+    </w:lvl>
+  </w:abstractNum>
+  <w:abstractNum w:abstractNumId="11">
     <w:nsid w:val="54E64928"/>
     <w:multiLevelType w:val="multilevel"/>
     <w:tmpl w:val="8D1E2DF8"/>
@@ -3288,22 +5294,40 @@
     </w:lvl>
   </w:abstractNum>
   <w:num w:numId="1">
+    <w:abstractNumId w:val="8"/>
+  </w:num>
+  <w:num w:numId="2">
+    <w:abstractNumId w:val="7"/>
+  </w:num>
+  <w:num w:numId="3">
+    <w:abstractNumId w:val="9"/>
+  </w:num>
+  <w:num w:numId="4">
+    <w:abstractNumId w:val="11"/>
+  </w:num>
+  <w:num w:numId="5">
+    <w:abstractNumId w:val="1"/>
+  </w:num>
+  <w:num w:numId="6">
+    <w:abstractNumId w:val="6"/>
+  </w:num>
+  <w:num w:numId="7">
+    <w:abstractNumId w:val="5"/>
+  </w:num>
+  <w:num w:numId="8">
     <w:abstractNumId w:val="3"/>
   </w:num>
-  <w:num w:numId="2">
+  <w:num w:numId="9">
+    <w:abstractNumId w:val="4"/>
+  </w:num>
+  <w:num w:numId="10">
     <w:abstractNumId w:val="2"/>
   </w:num>
-  <w:num w:numId="3">
-    <w:abstractNumId w:val="4"/>
+  <w:num w:numId="11">
+    <w:abstractNumId w:val="10"/>
   </w:num>
-  <w:num w:numId="4">
-    <w:abstractNumId w:val="5"/>
-  </w:num>
-  <w:num w:numId="5">
+  <w:num w:numId="12">
     <w:abstractNumId w:val="0"/>
-  </w:num>
-  <w:num w:numId="6">
-    <w:abstractNumId w:val="1"/>
   </w:num>
 </w:numbering>
 </file>
@@ -3527,6 +5551,28 @@
       <w:szCs w:val="26"/>
     </w:rPr>
   </w:style>
+  <w:style w:type="paragraph" w:styleId="Heading3">
+    <w:name w:val="heading 3"/>
+    <w:basedOn w:val="Normal"/>
+    <w:next w:val="Normal"/>
+    <w:link w:val="Heading3Char"/>
+    <w:uiPriority w:val="9"/>
+    <w:unhideWhenUsed/>
+    <w:qFormat/>
+    <w:rsid w:val="00432E8D"/>
+    <w:pPr>
+      <w:keepNext/>
+      <w:keepLines/>
+      <w:spacing w:before="200"/>
+      <w:outlineLvl w:val="2"/>
+    </w:pPr>
+    <w:rPr>
+      <w:rFonts w:asciiTheme="majorHAnsi" w:eastAsiaTheme="majorEastAsia" w:hAnsiTheme="majorHAnsi" w:cstheme="majorBidi"/>
+      <w:b/>
+      <w:bCs/>
+      <w:color w:val="4F81BD" w:themeColor="accent1"/>
+    </w:rPr>
+  </w:style>
   <w:style w:type="character" w:default="1" w:styleId="DefaultParagraphFont">
     <w:name w:val="Default Paragraph Font"/>
     <w:uiPriority w:val="1"/>
@@ -3717,6 +5763,23 @@
     <w:rPr>
       <w:color w:val="800080" w:themeColor="followedHyperlink"/>
       <w:u w:val="single"/>
+    </w:rPr>
+  </w:style>
+  <w:style w:type="character" w:customStyle="1" w:styleId="Heading3Char">
+    <w:name w:val="Heading 3 Char"/>
+    <w:basedOn w:val="DefaultParagraphFont"/>
+    <w:link w:val="Heading3"/>
+    <w:uiPriority w:val="9"/>
+    <w:rsid w:val="00432E8D"/>
+    <w:rPr>
+      <w:rFonts w:asciiTheme="majorHAnsi" w:eastAsiaTheme="majorEastAsia" w:hAnsiTheme="majorHAnsi" w:cstheme="majorBidi"/>
+      <w:b/>
+      <w:bCs/>
+      <w:color w:val="4F81BD" w:themeColor="accent1"/>
+      <w:kern w:val="2"/>
+      <w:sz w:val="21"/>
+      <w:szCs w:val="22"/>
+      <w:lang w:bidi="ar-SA"/>
     </w:rPr>
   </w:style>
 </w:styles>
@@ -4010,7 +6073,7 @@
 </file>
 
 <file path=customXml/itemProps1.xml><?xml version="1.0" encoding="utf-8"?>
-<ds:datastoreItem xmlns:ds="http://schemas.openxmlformats.org/officeDocument/2006/customXml" ds:itemID="{0D2FFD57-0E89-4F5E-A104-04E6AA6390E6}">
+<ds:datastoreItem xmlns:ds="http://schemas.openxmlformats.org/officeDocument/2006/customXml" ds:itemID="{9595678E-2530-4056-8B14-D79603C02A45}">
   <ds:schemaRefs>
     <ds:schemaRef ds:uri="http://schemas.openxmlformats.org/officeDocument/2006/bibliography"/>
   </ds:schemaRefs>
